--- a/units/7/lessons/9/resources/petascale-lesson-7.9-exercises.docx
+++ b/units/7/lessons/9/resources/petascale-lesson-7.9-exercises.docx
@@ -28,27 +28,7 @@
           <w:sz w:val="36"/>
           <w:szCs w:val="36"/>
         </w:rPr>
-        <w:t xml:space="preserve">Blue Waters </w:t>
-      </w:r>
-      <w:proofErr w:type="spellStart"/>
-      <w:r>
-        <w:rPr>
-          <w:rFonts w:ascii="Times New Roman" w:eastAsia="Times New Roman" w:hAnsi="Times New Roman" w:cs="Times New Roman"/>
-          <w:b/>
-          <w:sz w:val="36"/>
-          <w:szCs w:val="36"/>
-        </w:rPr>
-        <w:t>Petascale</w:t>
-      </w:r>
-      <w:proofErr w:type="spellEnd"/>
-      <w:r>
-        <w:rPr>
-          <w:rFonts w:ascii="Times New Roman" w:eastAsia="Times New Roman" w:hAnsi="Times New Roman" w:cs="Times New Roman"/>
-          <w:b/>
-          <w:sz w:val="36"/>
-          <w:szCs w:val="36"/>
-        </w:rPr>
-        <w:t xml:space="preserve"> Semester Curriculum v1.0</w:t>
+        <w:t>Blue Waters Petascale Semester Curriculum v1.0</w:t>
       </w:r>
     </w:p>
     <w:p>
@@ -195,346 +175,29 @@
     <w:p>
       <w:pPr>
         <w:rPr>
-          <w:rFonts w:ascii="Times New Roman" w:eastAsia="Times New Roman" w:hAnsi="Times New Roman" w:cs="Times New Roman"/>
-          <w:b/>
-          <w:sz w:val="28"/>
-          <w:szCs w:val="28"/>
-        </w:rPr>
-      </w:pPr>
-    </w:p>
-    <w:p>
-      <w:pPr>
-        <w:shd w:val="clear" w:color="auto" w:fill="FFFFFF"/>
-        <w:spacing w:before="120" w:after="100"/>
-        <w:rPr>
-          <w:rFonts w:ascii="Roboto" w:eastAsia="Roboto" w:hAnsi="Roboto" w:cs="Roboto"/>
-          <w:color w:val="212121"/>
-          <w:sz w:val="24"/>
-          <w:szCs w:val="24"/>
-        </w:rPr>
-      </w:pPr>
-      <w:bookmarkStart w:id="5" w:name="_GoBack"/>
-      <w:bookmarkEnd w:id="5"/>
-      <w:r>
-        <w:rPr>
-          <w:rFonts w:ascii="Roboto" w:eastAsia="Roboto" w:hAnsi="Roboto" w:cs="Roboto"/>
-          <w:color w:val="212121"/>
-          <w:sz w:val="24"/>
-          <w:szCs w:val="24"/>
-        </w:rPr>
-        <w:t>R</w:t>
-      </w:r>
-      <w:r>
-        <w:rPr>
-          <w:rFonts w:ascii="Roboto" w:eastAsia="Roboto" w:hAnsi="Roboto" w:cs="Roboto"/>
-          <w:color w:val="212121"/>
-          <w:sz w:val="24"/>
-          <w:szCs w:val="24"/>
-        </w:rPr>
-        <w:t>ead and review the heat1.cu code.</w:t>
-      </w:r>
-    </w:p>
-    <w:p>
-      <w:pPr>
-        <w:numPr>
-          <w:ilvl w:val="0"/>
-          <w:numId w:val="1"/>
-        </w:numPr>
-        <w:shd w:val="clear" w:color="auto" w:fill="FFFFFF"/>
-        <w:spacing w:before="120"/>
-      </w:pPr>
-      <w:r>
-        <w:rPr>
-          <w:rFonts w:ascii="Roboto" w:eastAsia="Roboto" w:hAnsi="Roboto" w:cs="Roboto"/>
-          <w:color w:val="212121"/>
-          <w:sz w:val="24"/>
-          <w:szCs w:val="24"/>
-        </w:rPr>
-        <w:t>In the main routine, what is the effect of changing the variable "method" in the code? What are the two values to which it can be set?</w:t>
-      </w:r>
-    </w:p>
-    <w:p>
-      <w:pPr>
-        <w:numPr>
-          <w:ilvl w:val="0"/>
-          <w:numId w:val="1"/>
-        </w:numPr>
-        <w:shd w:val="clear" w:color="auto" w:fill="FFFFFF"/>
-      </w:pPr>
-      <w:r>
-        <w:rPr>
-          <w:rFonts w:ascii="Roboto" w:eastAsia="Roboto" w:hAnsi="Roboto" w:cs="Roboto"/>
-          <w:color w:val="212121"/>
-          <w:sz w:val="24"/>
-          <w:szCs w:val="24"/>
-        </w:rPr>
-        <w:t>Note the use of allocated memory for both the device and host, as well as copy statements before and after the main device iterative loop. Why are two copies of the arrays required when parallelizing code using CUDA?</w:t>
-      </w:r>
-    </w:p>
-    <w:p>
-      <w:pPr>
-        <w:numPr>
-          <w:ilvl w:val="0"/>
-          <w:numId w:val="1"/>
-        </w:numPr>
-        <w:shd w:val="clear" w:color="auto" w:fill="FFFFFF"/>
-      </w:pPr>
-      <w:r>
-        <w:rPr>
-          <w:rFonts w:ascii="Roboto" w:eastAsia="Roboto" w:hAnsi="Roboto" w:cs="Roboto"/>
-          <w:color w:val="212121"/>
-          <w:sz w:val="24"/>
-          <w:szCs w:val="24"/>
-        </w:rPr>
-        <w:t>CUDA devices have limitations on both t</w:t>
-      </w:r>
-      <w:r>
-        <w:rPr>
-          <w:rFonts w:ascii="Roboto" w:eastAsia="Roboto" w:hAnsi="Roboto" w:cs="Roboto"/>
-          <w:color w:val="212121"/>
-          <w:sz w:val="24"/>
-          <w:szCs w:val="24"/>
-        </w:rPr>
-        <w:t xml:space="preserve">he number of threads per block, the total number of blocks, the total number of threads requested, and other resources. How does the </w:t>
-      </w:r>
-      <w:proofErr w:type="spellStart"/>
-      <w:r>
-        <w:rPr>
-          <w:rFonts w:ascii="Roboto" w:eastAsia="Roboto" w:hAnsi="Roboto" w:cs="Roboto"/>
-          <w:color w:val="212121"/>
-          <w:sz w:val="24"/>
-          <w:szCs w:val="24"/>
-        </w:rPr>
-        <w:t>behaviour</w:t>
-      </w:r>
-      <w:proofErr w:type="spellEnd"/>
-      <w:r>
-        <w:rPr>
-          <w:rFonts w:ascii="Roboto" w:eastAsia="Roboto" w:hAnsi="Roboto" w:cs="Roboto"/>
-          <w:color w:val="212121"/>
-          <w:sz w:val="24"/>
-          <w:szCs w:val="24"/>
-        </w:rPr>
-        <w:t xml:space="preserve"> of your code change if you exceed these resources? What warnings are provided? [Hint, set threads per block to 20</w:t>
-      </w:r>
-      <w:r>
-        <w:rPr>
-          <w:rFonts w:ascii="Roboto" w:eastAsia="Roboto" w:hAnsi="Roboto" w:cs="Roboto"/>
-          <w:color w:val="212121"/>
-          <w:sz w:val="24"/>
-          <w:szCs w:val="24"/>
-        </w:rPr>
-        <w:t>000, well above typical allowed threads per block. How does this break the code? Does the broken code run faster or slower than the none broken code? Is it obvious that it is broken when you first run it?]</w:t>
-      </w:r>
-    </w:p>
-    <w:p>
-      <w:pPr>
-        <w:numPr>
-          <w:ilvl w:val="0"/>
-          <w:numId w:val="1"/>
-        </w:numPr>
-        <w:shd w:val="clear" w:color="auto" w:fill="FFFFFF"/>
-      </w:pPr>
-      <w:r>
-        <w:rPr>
-          <w:rFonts w:ascii="Roboto" w:eastAsia="Roboto" w:hAnsi="Roboto" w:cs="Roboto"/>
-          <w:color w:val="212121"/>
-          <w:sz w:val="24"/>
-          <w:szCs w:val="24"/>
-        </w:rPr>
-        <w:t xml:space="preserve">Using the heat2_starter.cu, provide a kernel that </w:t>
-      </w:r>
-      <w:r>
-        <w:rPr>
-          <w:rFonts w:ascii="Roboto" w:eastAsia="Roboto" w:hAnsi="Roboto" w:cs="Roboto"/>
-          <w:color w:val="212121"/>
-          <w:sz w:val="24"/>
-          <w:szCs w:val="24"/>
-        </w:rPr>
-        <w:t xml:space="preserve">will mimic the </w:t>
-      </w:r>
-      <w:proofErr w:type="spellStart"/>
-      <w:r>
-        <w:rPr>
-          <w:rFonts w:ascii="Roboto" w:eastAsia="Roboto" w:hAnsi="Roboto" w:cs="Roboto"/>
-          <w:color w:val="212121"/>
-          <w:sz w:val="24"/>
-          <w:szCs w:val="24"/>
-        </w:rPr>
-        <w:t>behaviour</w:t>
-      </w:r>
-      <w:proofErr w:type="spellEnd"/>
-      <w:r>
-        <w:rPr>
-          <w:rFonts w:ascii="Roboto" w:eastAsia="Roboto" w:hAnsi="Roboto" w:cs="Roboto"/>
-          <w:color w:val="212121"/>
-          <w:sz w:val="24"/>
-          <w:szCs w:val="24"/>
-        </w:rPr>
-        <w:t xml:space="preserve"> of the CPU based kernel provided. You can use heat1.cu as a model. Please use the provided memory structure of a flattened 1-D array for your temperature grid, where the rapidly changing index is column and [</w:t>
-      </w:r>
-      <w:proofErr w:type="spellStart"/>
-      <w:r>
-        <w:rPr>
-          <w:rFonts w:ascii="Roboto" w:eastAsia="Roboto" w:hAnsi="Roboto" w:cs="Roboto"/>
-          <w:color w:val="212121"/>
-          <w:sz w:val="24"/>
-          <w:szCs w:val="24"/>
-        </w:rPr>
-        <w:t>i</w:t>
-      </w:r>
-      <w:proofErr w:type="spellEnd"/>
-      <w:r>
-        <w:rPr>
-          <w:rFonts w:ascii="Roboto" w:eastAsia="Roboto" w:hAnsi="Roboto" w:cs="Roboto"/>
-          <w:color w:val="212121"/>
-          <w:sz w:val="24"/>
-          <w:szCs w:val="24"/>
-        </w:rPr>
-        <w:t>*</w:t>
-      </w:r>
-      <w:proofErr w:type="spellStart"/>
-      <w:r>
-        <w:rPr>
-          <w:rFonts w:ascii="Roboto" w:eastAsia="Roboto" w:hAnsi="Roboto" w:cs="Roboto"/>
-          <w:color w:val="212121"/>
-          <w:sz w:val="24"/>
-          <w:szCs w:val="24"/>
-        </w:rPr>
-        <w:t>ncol+j</w:t>
-      </w:r>
-      <w:proofErr w:type="spellEnd"/>
-      <w:r>
-        <w:rPr>
-          <w:rFonts w:ascii="Roboto" w:eastAsia="Roboto" w:hAnsi="Roboto" w:cs="Roboto"/>
-          <w:color w:val="212121"/>
-          <w:sz w:val="24"/>
-          <w:szCs w:val="24"/>
-        </w:rPr>
-        <w:t>] corresponds t</w:t>
-      </w:r>
-      <w:r>
-        <w:rPr>
-          <w:rFonts w:ascii="Roboto" w:eastAsia="Roboto" w:hAnsi="Roboto" w:cs="Roboto"/>
-          <w:color w:val="212121"/>
-          <w:sz w:val="24"/>
-          <w:szCs w:val="24"/>
-        </w:rPr>
-        <w:t xml:space="preserve">o the </w:t>
-      </w:r>
-      <w:proofErr w:type="spellStart"/>
-      <w:r>
-        <w:rPr>
-          <w:rFonts w:ascii="Roboto" w:eastAsia="Roboto" w:hAnsi="Roboto" w:cs="Roboto"/>
-          <w:color w:val="212121"/>
-          <w:sz w:val="24"/>
-          <w:szCs w:val="24"/>
-        </w:rPr>
-        <w:t>ith</w:t>
-      </w:r>
-      <w:proofErr w:type="spellEnd"/>
-      <w:r>
-        <w:rPr>
-          <w:rFonts w:ascii="Roboto" w:eastAsia="Roboto" w:hAnsi="Roboto" w:cs="Roboto"/>
-          <w:color w:val="212121"/>
-          <w:sz w:val="24"/>
-          <w:szCs w:val="24"/>
-        </w:rPr>
-        <w:t xml:space="preserve"> row and </w:t>
-      </w:r>
-      <w:proofErr w:type="spellStart"/>
-      <w:r>
-        <w:rPr>
-          <w:rFonts w:ascii="Roboto" w:eastAsia="Roboto" w:hAnsi="Roboto" w:cs="Roboto"/>
-          <w:color w:val="212121"/>
-          <w:sz w:val="24"/>
-          <w:szCs w:val="24"/>
-        </w:rPr>
-        <w:t>jth</w:t>
-      </w:r>
-      <w:proofErr w:type="spellEnd"/>
-      <w:r>
-        <w:rPr>
-          <w:rFonts w:ascii="Roboto" w:eastAsia="Roboto" w:hAnsi="Roboto" w:cs="Roboto"/>
-          <w:color w:val="212121"/>
-          <w:sz w:val="24"/>
-          <w:szCs w:val="24"/>
-        </w:rPr>
-        <w:t xml:space="preserve"> column. Use a 2-D breakdown of your blocks and threads per block, so that changing in the x direction in thread-block space corresponds to changing the column, and changing in the y direction in thread-block space corresponds to chang</w:t>
-      </w:r>
-      <w:r>
-        <w:rPr>
-          <w:rFonts w:ascii="Roboto" w:eastAsia="Roboto" w:hAnsi="Roboto" w:cs="Roboto"/>
-          <w:color w:val="212121"/>
-          <w:sz w:val="24"/>
-          <w:szCs w:val="24"/>
-        </w:rPr>
-        <w:t>ing the row.</w:t>
-      </w:r>
-    </w:p>
-    <w:p>
-      <w:pPr>
-        <w:numPr>
-          <w:ilvl w:val="0"/>
-          <w:numId w:val="1"/>
-        </w:numPr>
-        <w:shd w:val="clear" w:color="auto" w:fill="FFFFFF"/>
-        <w:spacing w:after="240"/>
-      </w:pPr>
-      <w:r>
-        <w:rPr>
-          <w:rFonts w:ascii="Roboto" w:eastAsia="Roboto" w:hAnsi="Roboto" w:cs="Roboto"/>
-          <w:color w:val="212121"/>
-          <w:sz w:val="24"/>
-          <w:szCs w:val="24"/>
-        </w:rPr>
-        <w:t>Run your 2D code for different choices of grid dimensions and block dimensions, as well as different problem sizes, and discuss the speedup that results.</w:t>
-      </w:r>
-    </w:p>
-    <w:p>
-      <w:pPr>
-        <w:rPr>
-          <w:rFonts w:ascii="Times New Roman" w:eastAsia="Times New Roman" w:hAnsi="Times New Roman" w:cs="Times New Roman"/>
-          <w:sz w:val="24"/>
-          <w:szCs w:val="24"/>
-        </w:rPr>
-      </w:pPr>
-    </w:p>
-    <w:p>
-      <w:pPr>
-        <w:rPr>
-          <w:rFonts w:ascii="Times New Roman" w:eastAsia="Times New Roman" w:hAnsi="Times New Roman" w:cs="Times New Roman"/>
-          <w:sz w:val="24"/>
-          <w:szCs w:val="24"/>
-        </w:rPr>
-      </w:pPr>
-    </w:p>
-    <w:p>
-      <w:pPr>
-        <w:rPr>
-          <w:rFonts w:ascii="Times New Roman" w:eastAsia="Times New Roman" w:hAnsi="Times New Roman" w:cs="Times New Roman"/>
-          <w:sz w:val="24"/>
-          <w:szCs w:val="24"/>
-        </w:rPr>
-      </w:pPr>
-    </w:p>
-    <w:p>
-      <w:pPr>
-        <w:rPr>
-          <w:rFonts w:ascii="Times New Roman" w:eastAsia="Times New Roman" w:hAnsi="Times New Roman" w:cs="Times New Roman"/>
-          <w:i/>
-          <w:sz w:val="24"/>
-          <w:szCs w:val="24"/>
-        </w:rPr>
-      </w:pPr>
-      <w:r>
-        <w:rPr>
-          <w:rFonts w:ascii="Times New Roman" w:eastAsia="Times New Roman" w:hAnsi="Times New Roman" w:cs="Times New Roman"/>
-          <w:i/>
-          <w:sz w:val="24"/>
-          <w:szCs w:val="24"/>
-        </w:rPr>
-        <w:pict w14:anchorId="60379510">
+          <w:rFonts w:ascii="Times New Roman" w:hAnsi="Times New Roman" w:cs="Times New Roman"/>
+          <w:sz w:val="24"/>
+          <w:szCs w:val="24"/>
+        </w:rPr>
+      </w:pPr>
+    </w:p>
+    <w:p>
+      <w:pPr>
+        <w:rPr>
+          <w:rFonts w:ascii="Times New Roman" w:eastAsia="Times New Roman" w:hAnsi="Times New Roman" w:cs="Times New Roman"/>
+          <w:i/>
+          <w:sz w:val="24"/>
+          <w:szCs w:val="24"/>
+        </w:rPr>
+      </w:pPr>
+      <w:r>
+        <w:rPr>
+          <w:rFonts w:ascii="Times New Roman" w:eastAsia="Times New Roman" w:hAnsi="Times New Roman" w:cs="Times New Roman"/>
+          <w:i/>
+          <w:sz w:val="24"/>
+          <w:szCs w:val="24"/>
+        </w:rPr>
+        <w:pict w14:anchorId="695F20D8">
           <v:shapetype id="_x0000_t75" coordsize="21600,21600" o:spt="75" o:preferrelative="t" path="m@4@5l@4@11@9@11@9@5xe" filled="f" stroked="f">
             <v:stroke joinstyle="miter"/>
             <v:formulas>
@@ -590,12 +253,11 @@
       <w:hyperlink r:id="rId6" w:history="1">
         <w:r>
           <w:rPr>
+            <w:rStyle w:val="Hyperlink"/>
             <w:rFonts w:ascii="Times New Roman" w:eastAsia="Times New Roman" w:hAnsi="Times New Roman" w:cs="Times New Roman"/>
             <w:i/>
-            <w:color w:val="0000FF"/>
             <w:sz w:val="24"/>
             <w:szCs w:val="24"/>
-            <w:u w:val="single"/>
           </w:rPr>
           <w:t>https://creativecommons.org/licenses/by-nc/4.0</w:t>
         </w:r>
@@ -640,12 +302,11 @@
       <w:hyperlink r:id="rId7" w:history="1">
         <w:r>
           <w:rPr>
+            <w:rStyle w:val="Hyperlink"/>
             <w:rFonts w:ascii="Times New Roman" w:eastAsia="Times New Roman" w:hAnsi="Times New Roman" w:cs="Times New Roman"/>
             <w:i/>
-            <w:color w:val="0000FF"/>
             <w:sz w:val="24"/>
             <w:szCs w:val="24"/>
-            <w:u w:val="single"/>
           </w:rPr>
           <w:t>http://shodor.org/petascale/materials/semester-curriculum</w:t>
         </w:r>
@@ -676,7 +337,25 @@
           <w:sz w:val="24"/>
           <w:szCs w:val="24"/>
         </w:rPr>
-        <w:t>We welcome your improvements! You can submit your proposed changes to this material and the rest of the curriculum in our GitHub repository at</w:t>
+        <w:t>We welcome your improvements</w:t>
+      </w:r>
+      <w:r>
+        <w:rPr>
+          <w:rFonts w:ascii="Times New Roman" w:eastAsia="Times New Roman" w:hAnsi="Times New Roman" w:cs="Times New Roman"/>
+          <w:i/>
+          <w:sz w:val="24"/>
+          <w:szCs w:val="24"/>
+        </w:rPr>
+        <w:t xml:space="preserve">! You can submit your proposed changes to this </w:t>
+      </w:r>
+      <w:r>
+        <w:rPr>
+          <w:rFonts w:ascii="Times New Roman" w:eastAsia="Times New Roman" w:hAnsi="Times New Roman" w:cs="Times New Roman"/>
+          <w:i/>
+          <w:sz w:val="24"/>
+          <w:szCs w:val="24"/>
+        </w:rPr>
+        <w:t>material and the rest of the curriculum in our GitHub repository at</w:t>
       </w:r>
       <w:r>
         <w:rPr>
@@ -690,12 +369,11 @@
       <w:hyperlink r:id="rId8" w:history="1">
         <w:r>
           <w:rPr>
+            <w:rStyle w:val="Hyperlink"/>
             <w:rFonts w:ascii="Times New Roman" w:eastAsia="Times New Roman" w:hAnsi="Times New Roman" w:cs="Times New Roman"/>
             <w:i/>
-            <w:color w:val="0000FF"/>
             <w:sz w:val="24"/>
             <w:szCs w:val="24"/>
-            <w:u w:val="single"/>
           </w:rPr>
           <w:t>https://github.com/shodor-education/petascale-semester-curriculum</w:t>
         </w:r>
@@ -714,7 +392,9 @@
     <w:p>
       <w:pPr>
         <w:rPr>
-          <w:rFonts w:ascii="Times New Roman" w:eastAsia="Times New Roman" w:hAnsi="Times New Roman" w:cs="Times New Roman"/>
+          <w:rStyle w:val="Hyperlink"/>
+          <w:rFonts w:ascii="Times New Roman" w:eastAsia="Times New Roman" w:hAnsi="Times New Roman" w:cs="Times New Roman"/>
+          <w:i/>
           <w:sz w:val="24"/>
           <w:szCs w:val="24"/>
         </w:rPr>
@@ -731,16 +411,152 @@
       <w:hyperlink r:id="rId9" w:history="1">
         <w:r>
           <w:rPr>
+            <w:rStyle w:val="Hyperlink"/>
             <w:rFonts w:ascii="Times New Roman" w:eastAsia="Times New Roman" w:hAnsi="Times New Roman" w:cs="Times New Roman"/>
             <w:i/>
-            <w:color w:val="0000FF"/>
             <w:sz w:val="24"/>
             <w:szCs w:val="24"/>
-            <w:u w:val="single"/>
           </w:rPr>
           <w:t>petascale@shodor.org</w:t>
         </w:r>
       </w:hyperlink>
+    </w:p>
+    <w:p>
+      <w:pPr>
+        <w:rPr>
+          <w:rStyle w:val="Hyperlink"/>
+          <w:rFonts w:ascii="Times New Roman" w:eastAsia="Times New Roman" w:hAnsi="Times New Roman" w:cs="Times New Roman"/>
+          <w:i/>
+          <w:sz w:val="24"/>
+          <w:szCs w:val="24"/>
+        </w:rPr>
+      </w:pPr>
+      <w:r>
+        <w:rPr>
+          <w:rStyle w:val="Hyperlink"/>
+          <w:rFonts w:ascii="Times New Roman" w:eastAsia="Times New Roman" w:hAnsi="Times New Roman" w:cs="Times New Roman"/>
+          <w:i/>
+          <w:sz w:val="24"/>
+          <w:szCs w:val="24"/>
+        </w:rPr>
+        <w:br w:type="page"/>
+      </w:r>
+    </w:p>
+    <w:p>
+      <w:pPr>
+        <w:shd w:val="clear" w:color="auto" w:fill="FFFFFF"/>
+        <w:spacing w:before="120" w:after="100"/>
+        <w:rPr>
+          <w:rFonts w:ascii="Roboto" w:eastAsia="Roboto" w:hAnsi="Roboto" w:cs="Roboto"/>
+          <w:color w:val="212121"/>
+          <w:sz w:val="24"/>
+          <w:szCs w:val="24"/>
+        </w:rPr>
+      </w:pPr>
+      <w:r>
+        <w:rPr>
+          <w:rFonts w:ascii="Roboto" w:eastAsia="Roboto" w:hAnsi="Roboto" w:cs="Roboto"/>
+          <w:color w:val="212121"/>
+          <w:sz w:val="24"/>
+          <w:szCs w:val="24"/>
+        </w:rPr>
+        <w:lastRenderedPageBreak/>
+        <w:t>Read and review the heat1.cu code.</w:t>
+      </w:r>
+    </w:p>
+    <w:p>
+      <w:pPr>
+        <w:numPr>
+          <w:ilvl w:val="0"/>
+          <w:numId w:val="1"/>
+        </w:numPr>
+        <w:shd w:val="clear" w:color="auto" w:fill="FFFFFF"/>
+        <w:spacing w:before="120"/>
+      </w:pPr>
+      <w:r>
+        <w:rPr>
+          <w:rFonts w:ascii="Roboto" w:eastAsia="Roboto" w:hAnsi="Roboto" w:cs="Roboto"/>
+          <w:color w:val="212121"/>
+          <w:sz w:val="24"/>
+          <w:szCs w:val="24"/>
+        </w:rPr>
+        <w:t>In the main routine, what is the effect of changing the variable "method" in the code? What are the two values to which it can be set?</w:t>
+      </w:r>
+    </w:p>
+    <w:p>
+      <w:pPr>
+        <w:numPr>
+          <w:ilvl w:val="0"/>
+          <w:numId w:val="1"/>
+        </w:numPr>
+        <w:shd w:val="clear" w:color="auto" w:fill="FFFFFF"/>
+      </w:pPr>
+      <w:r>
+        <w:rPr>
+          <w:rFonts w:ascii="Roboto" w:eastAsia="Roboto" w:hAnsi="Roboto" w:cs="Roboto"/>
+          <w:color w:val="212121"/>
+          <w:sz w:val="24"/>
+          <w:szCs w:val="24"/>
+        </w:rPr>
+        <w:t>Note the use of allocated memory for both the device and host, as well as copy statements before and after the main device iterative loop. Why are two copies of the arrays required when parallelizing code using CUDA?</w:t>
+      </w:r>
+    </w:p>
+    <w:p>
+      <w:pPr>
+        <w:numPr>
+          <w:ilvl w:val="0"/>
+          <w:numId w:val="1"/>
+        </w:numPr>
+        <w:shd w:val="clear" w:color="auto" w:fill="FFFFFF"/>
+      </w:pPr>
+      <w:r>
+        <w:rPr>
+          <w:rFonts w:ascii="Roboto" w:eastAsia="Roboto" w:hAnsi="Roboto" w:cs="Roboto"/>
+          <w:color w:val="212121"/>
+          <w:sz w:val="24"/>
+          <w:szCs w:val="24"/>
+        </w:rPr>
+        <w:t>CUDA devices have limitations on both the number of threads per block, the total number of blocks, the total number of threads requested, and other resources. How does the behaviour of your code change if you exceed these resources? What warnings are provided? [Hint, set threads per block to 20000, well above typical allowed threads per block. How does this break the code? Does the broken code run faster or slower than the none broken code? Is it obvious that it is broken when you first run it?]</w:t>
+      </w:r>
+    </w:p>
+    <w:p>
+      <w:pPr>
+        <w:numPr>
+          <w:ilvl w:val="0"/>
+          <w:numId w:val="1"/>
+        </w:numPr>
+        <w:shd w:val="clear" w:color="auto" w:fill="FFFFFF"/>
+      </w:pPr>
+      <w:r>
+        <w:rPr>
+          <w:rFonts w:ascii="Roboto" w:eastAsia="Roboto" w:hAnsi="Roboto" w:cs="Roboto"/>
+          <w:color w:val="212121"/>
+          <w:sz w:val="24"/>
+          <w:szCs w:val="24"/>
+        </w:rPr>
+        <w:t>Using the heat2_starter.cu, provide a kernel that will mimic the behaviour of the CPU based kernel provided. You can use heat1.cu as a model. Please use the provided memory structure of a flattened 1-D array for your temperature grid, where the rapidly changing index is column and [i*ncol+j] corresponds to the ith row and jth column. Use a 2-D breakdown of your blocks and threads per block, so that changing in the x direction in thread-block space corresponds to changing the column, and changing in the y direction in thread-block space corresponds to changing the row.</w:t>
+      </w:r>
+    </w:p>
+    <w:p>
+      <w:pPr>
+        <w:numPr>
+          <w:ilvl w:val="0"/>
+          <w:numId w:val="1"/>
+        </w:numPr>
+        <w:shd w:val="clear" w:color="auto" w:fill="FFFFFF"/>
+        <w:spacing w:after="240"/>
+      </w:pPr>
+      <w:r>
+        <w:rPr>
+          <w:rFonts w:ascii="Roboto" w:eastAsia="Roboto" w:hAnsi="Roboto" w:cs="Roboto"/>
+          <w:color w:val="212121"/>
+          <w:sz w:val="24"/>
+          <w:szCs w:val="24"/>
+        </w:rPr>
+        <w:t>Run your 2D code for different choices of grid dimensions and block dimensions, as well as different problem sizes, and discuss the speedup that results.</w:t>
+      </w:r>
+      <w:bookmarkStart w:id="5" w:name="_GoBack"/>
+      <w:bookmarkEnd w:id="5"/>
     </w:p>
     <w:sectPr>
       <w:pgSz w:w="12240" w:h="15840"/>
@@ -1428,6 +1244,17 @@
       <w:szCs w:val="30"/>
     </w:rPr>
   </w:style>
+  <w:style w:type="character" w:styleId="Hyperlink">
+    <w:name w:val="Hyperlink"/>
+    <w:basedOn w:val="DefaultParagraphFont"/>
+    <w:uiPriority w:val="99"/>
+    <w:unhideWhenUsed/>
+    <w:rsid w:val="001313AF"/>
+    <w:rPr>
+      <w:color w:val="0000FF" w:themeColor="hyperlink"/>
+      <w:u w:val="single"/>
+    </w:rPr>
+  </w:style>
 </w:styles>
 </file>
 

--- a/units/7/lessons/9/resources/petascale-lesson-7.9-exercises.docx
+++ b/units/7/lessons/9/resources/petascale-lesson-7.9-exercises.docx
@@ -1,6 +1,6 @@
 
 <file path=word/document.xml><?xml version="1.0" encoding="utf-8"?>
-<w:document xmlns:wpc="http://schemas.microsoft.com/office/word/2010/wordprocessingCanvas" xmlns:mo="http://schemas.microsoft.com/office/mac/office/2008/main" xmlns:mc="http://schemas.openxmlformats.org/markup-compatibility/2006" xmlns:mv="urn:schemas-microsoft-com:mac:vml" xmlns:o="urn:schemas-microsoft-com:office:office" xmlns:r="http://schemas.openxmlformats.org/officeDocument/2006/relationships" xmlns:m="http://schemas.openxmlformats.org/officeDocument/2006/math" xmlns:v="urn:schemas-microsoft-com:vml" xmlns:wp14="http://schemas.microsoft.com/office/word/2010/wordprocessingDrawing" xmlns:wp="http://schemas.openxmlformats.org/drawingml/2006/wordprocessingDrawing" xmlns:w10="urn:schemas-microsoft-com:office:word" xmlns:w="http://schemas.openxmlformats.org/wordprocessingml/2006/main" xmlns:w14="http://schemas.microsoft.com/office/word/2010/wordml" xmlns:w15="http://schemas.microsoft.com/office/word/2012/wordml" xmlns:wpg="http://schemas.microsoft.com/office/word/2010/wordprocessingGroup" xmlns:wpi="http://schemas.microsoft.com/office/word/2010/wordprocessingInk" xmlns:wne="http://schemas.microsoft.com/office/word/2006/wordml" xmlns:wps="http://schemas.microsoft.com/office/word/2010/wordprocessingShape" mc:Ignorable="w14 w15 wp14">
+<w:document xmlns:wpc="http://schemas.microsoft.com/office/word/2010/wordprocessingCanvas" xmlns:mo="http://schemas.microsoft.com/office/mac/office/2008/main" xmlns:mc="http://schemas.openxmlformats.org/markup-compatibility/2006" xmlns:mv="urn:schemas-microsoft-com:mac:vml" xmlns:o="urn:schemas-microsoft-com:office:office" xmlns:r="http://schemas.openxmlformats.org/officeDocument/2006/relationships" xmlns:m="http://schemas.openxmlformats.org/officeDocument/2006/math" xmlns:v="urn:schemas-microsoft-com:vml" xmlns:wp14="http://schemas.microsoft.com/office/word/2010/wordprocessingDrawing" xmlns:wp="http://schemas.openxmlformats.org/drawingml/2006/wordprocessingDrawing" xmlns:w10="urn:schemas-microsoft-com:office:word" xmlns:w="http://schemas.openxmlformats.org/wordprocessingml/2006/main" xmlns:w14="http://schemas.microsoft.com/office/word/2010/wordml" xmlns:wpg="http://schemas.microsoft.com/office/word/2010/wordprocessingGroup" xmlns:wpi="http://schemas.microsoft.com/office/word/2010/wordprocessingInk" xmlns:wne="http://schemas.microsoft.com/office/word/2006/wordml" xmlns:wps="http://schemas.microsoft.com/office/word/2010/wordprocessingShape" mc:Ignorable="w14 wp14">
   <w:body>
     <w:p>
       <w:pPr>
@@ -16,11 +16,13 @@
       <w:bookmarkStart w:id="2" w:name="_go51kdbiibh1" w:colFirst="0" w:colLast="0"/>
       <w:bookmarkStart w:id="3" w:name="_chtknfdj8ha5" w:colFirst="0" w:colLast="0"/>
       <w:bookmarkStart w:id="4" w:name="_qvwca6se2q6h" w:colFirst="0" w:colLast="0"/>
+      <w:bookmarkStart w:id="5" w:name="_GoBack"/>
       <w:bookmarkEnd w:id="0"/>
       <w:bookmarkEnd w:id="1"/>
       <w:bookmarkEnd w:id="2"/>
       <w:bookmarkEnd w:id="3"/>
       <w:bookmarkEnd w:id="4"/>
+      <w:bookmarkEnd w:id="5"/>
       <w:r>
         <w:rPr>
           <w:rFonts w:ascii="Times New Roman" w:eastAsia="Times New Roman" w:hAnsi="Times New Roman" w:cs="Times New Roman"/>
@@ -218,7 +220,7 @@
             <o:lock v:ext="edit" aspectratio="t"/>
           </v:shapetype>
           <v:shape id="_x0000_i1025" type="#_x0000_t75" style="width:467.85pt;height:1.5pt" o:hrpct="0" o:hralign="center" o:hr="t">
-            <v:imagedata r:id="rId5" o:title="/Applications/Microsoft Word.app/Contents/Resources/Lines/Default Line.gif"/>
+            <v:imagedata r:id="rId6" o:title="/Applications/Microsoft Word.app/Contents/Resources/Lines/Default Line.gif"/>
           </v:shape>
         </w:pict>
       </w:r>
@@ -239,7 +241,25 @@
           <w:sz w:val="24"/>
           <w:szCs w:val="24"/>
         </w:rPr>
-        <w:t xml:space="preserve">Except where otherwise noted, this work by The Shodor Education Foundation, Inc. is licensed under CC BY-NC 4.0. To view a copy of this license, visit </w:t>
+        <w:t xml:space="preserve">Except where otherwise noted, this work by The Shodor Education Foundation, Inc. is licensed under </w:t>
+      </w:r>
+      <w:r>
+        <w:rPr>
+          <w:rFonts w:ascii="Times New Roman" w:eastAsia="Times New Roman" w:hAnsi="Times New Roman" w:cs="Times New Roman"/>
+          <w:i/>
+          <w:sz w:val="24"/>
+          <w:szCs w:val="24"/>
+        </w:rPr>
+        <w:t>CC BY-SA</w:t>
+      </w:r>
+      <w:r>
+        <w:rPr>
+          <w:rFonts w:ascii="Times New Roman" w:eastAsia="Times New Roman" w:hAnsi="Times New Roman" w:cs="Times New Roman"/>
+          <w:i/>
+          <w:sz w:val="24"/>
+          <w:szCs w:val="24"/>
+        </w:rPr>
+        <w:t xml:space="preserve"> 4.0. To view a copy of this license, visit </w:t>
       </w:r>
       <w:r>
         <w:rPr>
@@ -250,7 +270,7 @@
         </w:rPr>
         <w:br/>
       </w:r>
-      <w:hyperlink r:id="rId6" w:history="1">
+      <w:hyperlink r:id="rId7" w:history="1">
         <w:r>
           <w:rPr>
             <w:rStyle w:val="Hyperlink"/>
@@ -259,7 +279,7 @@
             <w:sz w:val="24"/>
             <w:szCs w:val="24"/>
           </w:rPr>
-          <w:t>https://creativecommons.org/licenses/by-nc/4.0</w:t>
+          <w:t>https://creativecommons.org/licenses/by-sa/4.0</w:t>
         </w:r>
       </w:hyperlink>
     </w:p>
@@ -299,7 +319,7 @@
         </w:rPr>
         <w:br/>
       </w:r>
-      <w:hyperlink r:id="rId7" w:history="1">
+      <w:hyperlink r:id="rId8" w:history="1">
         <w:r>
           <w:rPr>
             <w:rStyle w:val="Hyperlink"/>
@@ -366,7 +386,7 @@
         </w:rPr>
         <w:br/>
       </w:r>
-      <w:hyperlink r:id="rId8" w:history="1">
+      <w:hyperlink r:id="rId9" w:history="1">
         <w:r>
           <w:rPr>
             <w:rStyle w:val="Hyperlink"/>
@@ -408,7 +428,7 @@
         </w:rPr>
         <w:t xml:space="preserve">We want to hear from you! Please let us know your experiences using this material by sending email to </w:t>
       </w:r>
-      <w:hyperlink r:id="rId9" w:history="1">
+      <w:hyperlink r:id="rId10" w:history="1">
         <w:r>
           <w:rPr>
             <w:rStyle w:val="Hyperlink"/>
@@ -460,7 +480,6 @@
           <w:sz w:val="24"/>
           <w:szCs w:val="24"/>
         </w:rPr>
-        <w:lastRenderedPageBreak/>
         <w:t>Read and review the heat1.cu code.</w:t>
       </w:r>
     </w:p>
@@ -555,8 +574,6 @@
         </w:rPr>
         <w:t>Run your 2D code for different choices of grid dimensions and block dimensions, as well as different problem sizes, and discuss the speedup that results.</w:t>
       </w:r>
-      <w:bookmarkStart w:id="5" w:name="_GoBack"/>
-      <w:bookmarkEnd w:id="5"/>
     </w:p>
     <w:sectPr>
       <w:pgSz w:w="12240" w:h="15840"/>
@@ -569,7 +586,7 @@
 </file>
 
 <file path=word/numbering.xml><?xml version="1.0" encoding="utf-8"?>
-<w:numbering xmlns:wpc="http://schemas.microsoft.com/office/word/2010/wordprocessingCanvas" xmlns:mo="http://schemas.microsoft.com/office/mac/office/2008/main" xmlns:mc="http://schemas.openxmlformats.org/markup-compatibility/2006" xmlns:mv="urn:schemas-microsoft-com:mac:vml" xmlns:o="urn:schemas-microsoft-com:office:office" xmlns:r="http://schemas.openxmlformats.org/officeDocument/2006/relationships" xmlns:m="http://schemas.openxmlformats.org/officeDocument/2006/math" xmlns:v="urn:schemas-microsoft-com:vml" xmlns:wp14="http://schemas.microsoft.com/office/word/2010/wordprocessingDrawing" xmlns:wp="http://schemas.openxmlformats.org/drawingml/2006/wordprocessingDrawing" xmlns:w10="urn:schemas-microsoft-com:office:word" xmlns:w="http://schemas.openxmlformats.org/wordprocessingml/2006/main" xmlns:w14="http://schemas.microsoft.com/office/word/2010/wordml" xmlns:w15="http://schemas.microsoft.com/office/word/2012/wordml" xmlns:wpg="http://schemas.microsoft.com/office/word/2010/wordprocessingGroup" xmlns:wpi="http://schemas.microsoft.com/office/word/2010/wordprocessingInk" xmlns:wne="http://schemas.microsoft.com/office/word/2006/wordml" xmlns:wps="http://schemas.microsoft.com/office/word/2010/wordprocessingShape" mc:Ignorable="w14 w15 wp14">
+<w:numbering xmlns:wpc="http://schemas.microsoft.com/office/word/2010/wordprocessingCanvas" xmlns:mo="http://schemas.microsoft.com/office/mac/office/2008/main" xmlns:mc="http://schemas.openxmlformats.org/markup-compatibility/2006" xmlns:mv="urn:schemas-microsoft-com:mac:vml" xmlns:o="urn:schemas-microsoft-com:office:office" xmlns:r="http://schemas.openxmlformats.org/officeDocument/2006/relationships" xmlns:m="http://schemas.openxmlformats.org/officeDocument/2006/math" xmlns:v="urn:schemas-microsoft-com:vml" xmlns:wp14="http://schemas.microsoft.com/office/word/2010/wordprocessingDrawing" xmlns:wp="http://schemas.openxmlformats.org/drawingml/2006/wordprocessingDrawing" xmlns:w10="urn:schemas-microsoft-com:office:word" xmlns:w="http://schemas.openxmlformats.org/wordprocessingml/2006/main" xmlns:w14="http://schemas.microsoft.com/office/word/2010/wordml" xmlns:wpg="http://schemas.microsoft.com/office/word/2010/wordprocessingGroup" xmlns:wpi="http://schemas.microsoft.com/office/word/2010/wordprocessingInk" xmlns:wne="http://schemas.microsoft.com/office/word/2006/wordml" xmlns:wps="http://schemas.microsoft.com/office/word/2010/wordprocessingShape" mc:Ignorable="w14 wp14">
   <w:abstractNum w:abstractNumId="0">
     <w:nsid w:val="503F3BE7"/>
     <w:multiLevelType w:val="multilevel"/>
@@ -694,7 +711,7 @@
 </file>
 
 <file path=word/styles.xml><?xml version="1.0" encoding="utf-8"?>
-<w:styles xmlns:mc="http://schemas.openxmlformats.org/markup-compatibility/2006" xmlns:r="http://schemas.openxmlformats.org/officeDocument/2006/relationships" xmlns:w="http://schemas.openxmlformats.org/wordprocessingml/2006/main" xmlns:w14="http://schemas.microsoft.com/office/word/2010/wordml" xmlns:w15="http://schemas.microsoft.com/office/word/2012/wordml" mc:Ignorable="w14 w15">
+<w:styles xmlns:mc="http://schemas.openxmlformats.org/markup-compatibility/2006" xmlns:r="http://schemas.openxmlformats.org/officeDocument/2006/relationships" xmlns:w="http://schemas.openxmlformats.org/wordprocessingml/2006/main" xmlns:w14="http://schemas.microsoft.com/office/word/2010/wordml" mc:Ignorable="w14">
   <w:docDefaults>
     <w:rPrDefault>
       <w:rPr>
@@ -710,389 +727,464 @@
       </w:pPr>
     </w:pPrDefault>
   </w:docDefaults>
-  <w:latentStyles w:defLockedState="0" w:defUIPriority="99" w:defSemiHidden="0" w:defUnhideWhenUsed="0" w:defQFormat="0" w:count="382">
-    <w:lsdException w:name="Normal" w:uiPriority="0" w:qFormat="1"/>
-    <w:lsdException w:name="heading 1" w:uiPriority="9" w:qFormat="1"/>
-    <w:lsdException w:name="heading 2" w:semiHidden="1" w:uiPriority="9" w:unhideWhenUsed="1" w:qFormat="1"/>
-    <w:lsdException w:name="heading 3" w:semiHidden="1" w:uiPriority="9" w:unhideWhenUsed="1" w:qFormat="1"/>
-    <w:lsdException w:name="heading 4" w:semiHidden="1" w:uiPriority="9" w:unhideWhenUsed="1" w:qFormat="1"/>
-    <w:lsdException w:name="heading 5" w:semiHidden="1" w:uiPriority="9" w:unhideWhenUsed="1" w:qFormat="1"/>
-    <w:lsdException w:name="heading 6" w:semiHidden="1" w:uiPriority="9" w:unhideWhenUsed="1" w:qFormat="1"/>
-    <w:lsdException w:name="heading 7" w:semiHidden="1" w:uiPriority="9" w:unhideWhenUsed="1" w:qFormat="1"/>
-    <w:lsdException w:name="heading 8" w:semiHidden="1" w:uiPriority="9" w:unhideWhenUsed="1" w:qFormat="1"/>
-    <w:lsdException w:name="heading 9" w:semiHidden="1" w:uiPriority="9" w:unhideWhenUsed="1" w:qFormat="1"/>
-    <w:lsdException w:name="index 1" w:semiHidden="1" w:unhideWhenUsed="1"/>
-    <w:lsdException w:name="index 2" w:semiHidden="1" w:unhideWhenUsed="1"/>
-    <w:lsdException w:name="index 3" w:semiHidden="1" w:unhideWhenUsed="1"/>
-    <w:lsdException w:name="index 4" w:semiHidden="1" w:unhideWhenUsed="1"/>
-    <w:lsdException w:name="index 5" w:semiHidden="1" w:unhideWhenUsed="1"/>
-    <w:lsdException w:name="index 6" w:semiHidden="1" w:unhideWhenUsed="1"/>
-    <w:lsdException w:name="index 7" w:semiHidden="1" w:unhideWhenUsed="1"/>
-    <w:lsdException w:name="index 8" w:semiHidden="1" w:unhideWhenUsed="1"/>
-    <w:lsdException w:name="index 9" w:semiHidden="1" w:unhideWhenUsed="1"/>
-    <w:lsdException w:name="toc 1" w:semiHidden="1" w:uiPriority="39" w:unhideWhenUsed="1"/>
-    <w:lsdException w:name="toc 2" w:semiHidden="1" w:uiPriority="39" w:unhideWhenUsed="1"/>
-    <w:lsdException w:name="toc 3" w:semiHidden="1" w:uiPriority="39" w:unhideWhenUsed="1"/>
-    <w:lsdException w:name="toc 4" w:semiHidden="1" w:uiPriority="39" w:unhideWhenUsed="1"/>
-    <w:lsdException w:name="toc 5" w:semiHidden="1" w:uiPriority="39" w:unhideWhenUsed="1"/>
-    <w:lsdException w:name="toc 6" w:semiHidden="1" w:uiPriority="39" w:unhideWhenUsed="1"/>
-    <w:lsdException w:name="toc 7" w:semiHidden="1" w:uiPriority="39" w:unhideWhenUsed="1"/>
-    <w:lsdException w:name="toc 8" w:semiHidden="1" w:uiPriority="39" w:unhideWhenUsed="1"/>
-    <w:lsdException w:name="toc 9" w:semiHidden="1" w:uiPriority="39" w:unhideWhenUsed="1"/>
-    <w:lsdException w:name="Normal Indent" w:semiHidden="1" w:unhideWhenUsed="1"/>
-    <w:lsdException w:name="footnote text" w:semiHidden="1" w:unhideWhenUsed="1"/>
-    <w:lsdException w:name="annotation text" w:semiHidden="1" w:unhideWhenUsed="1"/>
-    <w:lsdException w:name="header" w:semiHidden="1" w:unhideWhenUsed="1"/>
-    <w:lsdException w:name="footer" w:semiHidden="1" w:unhideWhenUsed="1"/>
-    <w:lsdException w:name="index heading" w:semiHidden="1" w:unhideWhenUsed="1"/>
-    <w:lsdException w:name="caption" w:semiHidden="1" w:uiPriority="35" w:unhideWhenUsed="1" w:qFormat="1"/>
-    <w:lsdException w:name="table of figures" w:semiHidden="1" w:unhideWhenUsed="1"/>
-    <w:lsdException w:name="envelope address" w:semiHidden="1" w:unhideWhenUsed="1"/>
-    <w:lsdException w:name="envelope return" w:semiHidden="1" w:unhideWhenUsed="1"/>
-    <w:lsdException w:name="footnote reference" w:semiHidden="1" w:unhideWhenUsed="1"/>
-    <w:lsdException w:name="annotation reference" w:semiHidden="1" w:unhideWhenUsed="1"/>
-    <w:lsdException w:name="line number" w:semiHidden="1" w:unhideWhenUsed="1"/>
-    <w:lsdException w:name="page number" w:semiHidden="1" w:unhideWhenUsed="1"/>
-    <w:lsdException w:name="endnote reference" w:semiHidden="1" w:unhideWhenUsed="1"/>
-    <w:lsdException w:name="endnote text" w:semiHidden="1" w:unhideWhenUsed="1"/>
-    <w:lsdException w:name="table of authorities" w:semiHidden="1" w:unhideWhenUsed="1"/>
-    <w:lsdException w:name="macro" w:semiHidden="1" w:unhideWhenUsed="1"/>
-    <w:lsdException w:name="toa heading" w:semiHidden="1" w:unhideWhenUsed="1"/>
-    <w:lsdException w:name="List" w:semiHidden="1" w:unhideWhenUsed="1"/>
-    <w:lsdException w:name="List Bullet" w:semiHidden="1" w:unhideWhenUsed="1"/>
-    <w:lsdException w:name="List Number" w:semiHidden="1" w:unhideWhenUsed="1"/>
-    <w:lsdException w:name="List 2" w:semiHidden="1" w:unhideWhenUsed="1"/>
-    <w:lsdException w:name="List 3" w:semiHidden="1" w:unhideWhenUsed="1"/>
-    <w:lsdException w:name="List 4" w:semiHidden="1" w:unhideWhenUsed="1"/>
-    <w:lsdException w:name="List 5" w:semiHidden="1" w:unhideWhenUsed="1"/>
-    <w:lsdException w:name="List Bullet 2" w:semiHidden="1" w:unhideWhenUsed="1"/>
-    <w:lsdException w:name="List Bullet 3" w:semiHidden="1" w:unhideWhenUsed="1"/>
-    <w:lsdException w:name="List Bullet 4" w:semiHidden="1" w:unhideWhenUsed="1"/>
-    <w:lsdException w:name="List Bullet 5" w:semiHidden="1" w:unhideWhenUsed="1"/>
-    <w:lsdException w:name="List Number 2" w:semiHidden="1" w:unhideWhenUsed="1"/>
-    <w:lsdException w:name="List Number 3" w:semiHidden="1" w:unhideWhenUsed="1"/>
-    <w:lsdException w:name="List Number 4" w:semiHidden="1" w:unhideWhenUsed="1"/>
-    <w:lsdException w:name="List Number 5" w:semiHidden="1" w:unhideWhenUsed="1"/>
-    <w:lsdException w:name="Title" w:uiPriority="10" w:qFormat="1"/>
-    <w:lsdException w:name="Closing" w:semiHidden="1" w:unhideWhenUsed="1"/>
-    <w:lsdException w:name="Signature" w:semiHidden="1" w:unhideWhenUsed="1"/>
-    <w:lsdException w:name="Default Paragraph Font" w:semiHidden="1" w:uiPriority="1" w:unhideWhenUsed="1"/>
-    <w:lsdException w:name="Body Text" w:semiHidden="1" w:unhideWhenUsed="1"/>
-    <w:lsdException w:name="Body Text Indent" w:semiHidden="1" w:unhideWhenUsed="1"/>
-    <w:lsdException w:name="List Continue" w:semiHidden="1" w:unhideWhenUsed="1"/>
-    <w:lsdException w:name="List Continue 2" w:semiHidden="1" w:unhideWhenUsed="1"/>
-    <w:lsdException w:name="List Continue 3" w:semiHidden="1" w:unhideWhenUsed="1"/>
-    <w:lsdException w:name="List Continue 4" w:semiHidden="1" w:unhideWhenUsed="1"/>
-    <w:lsdException w:name="List Continue 5" w:semiHidden="1" w:unhideWhenUsed="1"/>
-    <w:lsdException w:name="Message Header" w:semiHidden="1" w:unhideWhenUsed="1"/>
-    <w:lsdException w:name="Subtitle" w:uiPriority="11" w:qFormat="1"/>
-    <w:lsdException w:name="Salutation" w:semiHidden="1" w:unhideWhenUsed="1"/>
-    <w:lsdException w:name="Date" w:semiHidden="1" w:unhideWhenUsed="1"/>
-    <w:lsdException w:name="Body Text First Indent" w:semiHidden="1" w:unhideWhenUsed="1"/>
-    <w:lsdException w:name="Body Text First Indent 2" w:semiHidden="1" w:unhideWhenUsed="1"/>
-    <w:lsdException w:name="Note Heading" w:semiHidden="1" w:unhideWhenUsed="1"/>
-    <w:lsdException w:name="Body Text 2" w:semiHidden="1" w:unhideWhenUsed="1"/>
-    <w:lsdException w:name="Body Text 3" w:semiHidden="1" w:unhideWhenUsed="1"/>
-    <w:lsdException w:name="Body Text Indent 2" w:semiHidden="1" w:unhideWhenUsed="1"/>
-    <w:lsdException w:name="Body Text Indent 3" w:semiHidden="1" w:unhideWhenUsed="1"/>
-    <w:lsdException w:name="Block Text" w:semiHidden="1" w:unhideWhenUsed="1"/>
-    <w:lsdException w:name="Hyperlink" w:semiHidden="1" w:unhideWhenUsed="1"/>
-    <w:lsdException w:name="FollowedHyperlink" w:semiHidden="1" w:unhideWhenUsed="1"/>
-    <w:lsdException w:name="Strong" w:uiPriority="22" w:qFormat="1"/>
-    <w:lsdException w:name="Emphasis" w:uiPriority="20" w:qFormat="1"/>
-    <w:lsdException w:name="Document Map" w:semiHidden="1" w:unhideWhenUsed="1"/>
-    <w:lsdException w:name="Plain Text" w:semiHidden="1" w:unhideWhenUsed="1"/>
-    <w:lsdException w:name="E-mail Signature" w:semiHidden="1" w:unhideWhenUsed="1"/>
-    <w:lsdException w:name="HTML Top of Form" w:semiHidden="1" w:unhideWhenUsed="1"/>
-    <w:lsdException w:name="HTML Bottom of Form" w:semiHidden="1" w:unhideWhenUsed="1"/>
-    <w:lsdException w:name="Normal (Web)" w:semiHidden="1" w:unhideWhenUsed="1"/>
-    <w:lsdException w:name="HTML Acronym" w:semiHidden="1" w:unhideWhenUsed="1"/>
-    <w:lsdException w:name="HTML Address" w:semiHidden="1" w:unhideWhenUsed="1"/>
-    <w:lsdException w:name="HTML Cite" w:semiHidden="1" w:unhideWhenUsed="1"/>
-    <w:lsdException w:name="HTML Code" w:semiHidden="1" w:unhideWhenUsed="1"/>
-    <w:lsdException w:name="HTML Definition" w:semiHidden="1" w:unhideWhenUsed="1"/>
-    <w:lsdException w:name="HTML Keyboard" w:semiHidden="1" w:unhideWhenUsed="1"/>
-    <w:lsdException w:name="HTML Preformatted" w:semiHidden="1" w:unhideWhenUsed="1"/>
-    <w:lsdException w:name="HTML Sample" w:semiHidden="1" w:unhideWhenUsed="1"/>
-    <w:lsdException w:name="HTML Typewriter" w:semiHidden="1" w:unhideWhenUsed="1"/>
-    <w:lsdException w:name="HTML Variable" w:semiHidden="1" w:unhideWhenUsed="1"/>
-    <w:lsdException w:name="Normal Table" w:semiHidden="1" w:unhideWhenUsed="1"/>
-    <w:lsdException w:name="annotation subject" w:semiHidden="1" w:unhideWhenUsed="1"/>
-    <w:lsdException w:name="No List" w:semiHidden="1" w:unhideWhenUsed="1"/>
-    <w:lsdException w:name="Outline List 1" w:semiHidden="1" w:unhideWhenUsed="1"/>
-    <w:lsdException w:name="Outline List 2" w:semiHidden="1" w:unhideWhenUsed="1"/>
-    <w:lsdException w:name="Outline List 3" w:semiHidden="1" w:unhideWhenUsed="1"/>
-    <w:lsdException w:name="Table Simple 1" w:semiHidden="1" w:unhideWhenUsed="1"/>
-    <w:lsdException w:name="Table Simple 2" w:semiHidden="1" w:unhideWhenUsed="1"/>
-    <w:lsdException w:name="Table Simple 3" w:semiHidden="1" w:unhideWhenUsed="1"/>
-    <w:lsdException w:name="Table Classic 1" w:semiHidden="1" w:unhideWhenUsed="1"/>
-    <w:lsdException w:name="Table Classic 2" w:semiHidden="1" w:unhideWhenUsed="1"/>
-    <w:lsdException w:name="Table Classic 3" w:semiHidden="1" w:unhideWhenUsed="1"/>
-    <w:lsdException w:name="Table Classic 4" w:semiHidden="1" w:unhideWhenUsed="1"/>
-    <w:lsdException w:name="Table Colorful 1" w:semiHidden="1" w:unhideWhenUsed="1"/>
-    <w:lsdException w:name="Table Colorful 2" w:semiHidden="1" w:unhideWhenUsed="1"/>
-    <w:lsdException w:name="Table Colorful 3" w:semiHidden="1" w:unhideWhenUsed="1"/>
-    <w:lsdException w:name="Table Columns 1" w:semiHidden="1" w:unhideWhenUsed="1"/>
-    <w:lsdException w:name="Table Columns 2" w:semiHidden="1" w:unhideWhenUsed="1"/>
-    <w:lsdException w:name="Table Columns 3" w:semiHidden="1" w:unhideWhenUsed="1"/>
-    <w:lsdException w:name="Table Columns 4" w:semiHidden="1" w:unhideWhenUsed="1"/>
-    <w:lsdException w:name="Table Columns 5" w:semiHidden="1" w:unhideWhenUsed="1"/>
-    <w:lsdException w:name="Table Grid 1" w:semiHidden="1" w:unhideWhenUsed="1"/>
-    <w:lsdException w:name="Table Grid 2" w:semiHidden="1" w:unhideWhenUsed="1"/>
-    <w:lsdException w:name="Table Grid 3" w:semiHidden="1" w:unhideWhenUsed="1"/>
-    <w:lsdException w:name="Table Grid 4" w:semiHidden="1" w:unhideWhenUsed="1"/>
-    <w:lsdException w:name="Table Grid 5" w:semiHidden="1" w:unhideWhenUsed="1"/>
-    <w:lsdException w:name="Table Grid 6" w:semiHidden="1" w:unhideWhenUsed="1"/>
-    <w:lsdException w:name="Table Grid 7" w:semiHidden="1" w:unhideWhenUsed="1"/>
-    <w:lsdException w:name="Table Grid 8" w:semiHidden="1" w:unhideWhenUsed="1"/>
-    <w:lsdException w:name="Table List 1" w:semiHidden="1" w:unhideWhenUsed="1"/>
-    <w:lsdException w:name="Table List 2" w:semiHidden="1" w:unhideWhenUsed="1"/>
-    <w:lsdException w:name="Table List 3" w:semiHidden="1" w:unhideWhenUsed="1"/>
-    <w:lsdException w:name="Table List 4" w:semiHidden="1" w:unhideWhenUsed="1"/>
-    <w:lsdException w:name="Table List 5" w:semiHidden="1" w:unhideWhenUsed="1"/>
-    <w:lsdException w:name="Table List 6" w:semiHidden="1" w:unhideWhenUsed="1"/>
-    <w:lsdException w:name="Table List 7" w:semiHidden="1" w:unhideWhenUsed="1"/>
-    <w:lsdException w:name="Table List 8" w:semiHidden="1" w:unhideWhenUsed="1"/>
-    <w:lsdException w:name="Table 3D effects 1" w:semiHidden="1" w:unhideWhenUsed="1"/>
-    <w:lsdException w:name="Table 3D effects 2" w:semiHidden="1" w:unhideWhenUsed="1"/>
-    <w:lsdException w:name="Table 3D effects 3" w:semiHidden="1" w:unhideWhenUsed="1"/>
-    <w:lsdException w:name="Table Contemporary" w:semiHidden="1" w:unhideWhenUsed="1"/>
-    <w:lsdException w:name="Table Elegant" w:semiHidden="1" w:unhideWhenUsed="1"/>
-    <w:lsdException w:name="Table Professional" w:semiHidden="1" w:unhideWhenUsed="1"/>
-    <w:lsdException w:name="Table Subtle 1" w:semiHidden="1" w:unhideWhenUsed="1"/>
-    <w:lsdException w:name="Table Subtle 2" w:semiHidden="1" w:unhideWhenUsed="1"/>
-    <w:lsdException w:name="Table Web 1" w:semiHidden="1" w:unhideWhenUsed="1"/>
-    <w:lsdException w:name="Table Web 2" w:semiHidden="1" w:unhideWhenUsed="1"/>
-    <w:lsdException w:name="Table Web 3" w:semiHidden="1" w:unhideWhenUsed="1"/>
-    <w:lsdException w:name="Balloon Text" w:semiHidden="1" w:unhideWhenUsed="1"/>
-    <w:lsdException w:name="Table Grid" w:uiPriority="39"/>
-    <w:lsdException w:name="Table Theme" w:semiHidden="1" w:unhideWhenUsed="1"/>
-    <w:lsdException w:name="Note Level 1" w:semiHidden="1" w:unhideWhenUsed="1"/>
-    <w:lsdException w:name="Note Level 2" w:semiHidden="1" w:unhideWhenUsed="1"/>
-    <w:lsdException w:name="Note Level 3" w:semiHidden="1" w:unhideWhenUsed="1"/>
-    <w:lsdException w:name="Note Level 4" w:semiHidden="1" w:unhideWhenUsed="1"/>
-    <w:lsdException w:name="Note Level 5" w:semiHidden="1" w:unhideWhenUsed="1"/>
-    <w:lsdException w:name="Note Level 6" w:semiHidden="1" w:unhideWhenUsed="1"/>
-    <w:lsdException w:name="Note Level 7" w:semiHidden="1" w:unhideWhenUsed="1"/>
-    <w:lsdException w:name="Note Level 8" w:semiHidden="1" w:unhideWhenUsed="1"/>
-    <w:lsdException w:name="Note Level 9" w:semiHidden="1" w:unhideWhenUsed="1"/>
-    <w:lsdException w:name="Placeholder Text" w:semiHidden="1"/>
-    <w:lsdException w:name="No Spacing" w:uiPriority="1" w:qFormat="1"/>
-    <w:lsdException w:name="Light Shading" w:uiPriority="60"/>
-    <w:lsdException w:name="Light List" w:uiPriority="61"/>
-    <w:lsdException w:name="Light Grid" w:uiPriority="62"/>
-    <w:lsdException w:name="Medium Shading 1" w:uiPriority="63"/>
-    <w:lsdException w:name="Medium Shading 2" w:uiPriority="64"/>
-    <w:lsdException w:name="Medium List 1" w:uiPriority="65"/>
-    <w:lsdException w:name="Medium List 2" w:uiPriority="66"/>
-    <w:lsdException w:name="Medium Grid 1" w:uiPriority="67"/>
-    <w:lsdException w:name="Medium Grid 2" w:uiPriority="68"/>
-    <w:lsdException w:name="Medium Grid 3" w:uiPriority="69"/>
-    <w:lsdException w:name="Dark List" w:uiPriority="70"/>
-    <w:lsdException w:name="Colorful Shading" w:uiPriority="71"/>
-    <w:lsdException w:name="Colorful List" w:uiPriority="72"/>
-    <w:lsdException w:name="Colorful Grid" w:uiPriority="73"/>
-    <w:lsdException w:name="Light Shading Accent 1" w:uiPriority="60"/>
-    <w:lsdException w:name="Light List Accent 1" w:uiPriority="61"/>
-    <w:lsdException w:name="Light Grid Accent 1" w:uiPriority="62"/>
-    <w:lsdException w:name="Medium Shading 1 Accent 1" w:uiPriority="63"/>
-    <w:lsdException w:name="Medium Shading 2 Accent 1" w:uiPriority="64"/>
-    <w:lsdException w:name="Medium List 1 Accent 1" w:uiPriority="65"/>
-    <w:lsdException w:name="Revision" w:semiHidden="1"/>
-    <w:lsdException w:name="List Paragraph" w:uiPriority="34" w:qFormat="1"/>
-    <w:lsdException w:name="Quote" w:uiPriority="29" w:qFormat="1"/>
-    <w:lsdException w:name="Intense Quote" w:uiPriority="30" w:qFormat="1"/>
-    <w:lsdException w:name="Medium List 2 Accent 1" w:uiPriority="66"/>
-    <w:lsdException w:name="Medium Grid 1 Accent 1" w:uiPriority="67"/>
-    <w:lsdException w:name="Medium Grid 2 Accent 1" w:uiPriority="68"/>
-    <w:lsdException w:name="Medium Grid 3 Accent 1" w:uiPriority="69"/>
-    <w:lsdException w:name="Dark List Accent 1" w:uiPriority="70"/>
-    <w:lsdException w:name="Colorful Shading Accent 1" w:uiPriority="71"/>
-    <w:lsdException w:name="Colorful List Accent 1" w:uiPriority="72"/>
-    <w:lsdException w:name="Colorful Grid Accent 1" w:uiPriority="73"/>
-    <w:lsdException w:name="Light Shading Accent 2" w:uiPriority="60"/>
-    <w:lsdException w:name="Light List Accent 2" w:uiPriority="61"/>
-    <w:lsdException w:name="Light Grid Accent 2" w:uiPriority="62"/>
-    <w:lsdException w:name="Medium Shading 1 Accent 2" w:uiPriority="63"/>
-    <w:lsdException w:name="Medium Shading 2 Accent 2" w:uiPriority="64"/>
-    <w:lsdException w:name="Medium List 1 Accent 2" w:uiPriority="65"/>
-    <w:lsdException w:name="Medium List 2 Accent 2" w:uiPriority="66"/>
-    <w:lsdException w:name="Medium Grid 1 Accent 2" w:uiPriority="67"/>
-    <w:lsdException w:name="Medium Grid 2 Accent 2" w:uiPriority="68"/>
-    <w:lsdException w:name="Medium Grid 3 Accent 2" w:uiPriority="69"/>
-    <w:lsdException w:name="Dark List Accent 2" w:uiPriority="70"/>
-    <w:lsdException w:name="Colorful Shading Accent 2" w:uiPriority="71"/>
-    <w:lsdException w:name="Colorful List Accent 2" w:uiPriority="72"/>
-    <w:lsdException w:name="Colorful Grid Accent 2" w:uiPriority="73"/>
-    <w:lsdException w:name="Light Shading Accent 3" w:uiPriority="60"/>
-    <w:lsdException w:name="Light List Accent 3" w:uiPriority="61"/>
-    <w:lsdException w:name="Light Grid Accent 3" w:uiPriority="62"/>
-    <w:lsdException w:name="Medium Shading 1 Accent 3" w:uiPriority="63"/>
-    <w:lsdException w:name="Medium Shading 2 Accent 3" w:uiPriority="64"/>
-    <w:lsdException w:name="Medium List 1 Accent 3" w:uiPriority="65"/>
-    <w:lsdException w:name="Medium List 2 Accent 3" w:uiPriority="66"/>
-    <w:lsdException w:name="Medium Grid 1 Accent 3" w:uiPriority="67"/>
-    <w:lsdException w:name="Medium Grid 2 Accent 3" w:uiPriority="68"/>
-    <w:lsdException w:name="Medium Grid 3 Accent 3" w:uiPriority="69"/>
-    <w:lsdException w:name="Dark List Accent 3" w:uiPriority="70"/>
-    <w:lsdException w:name="Colorful Shading Accent 3" w:uiPriority="71"/>
-    <w:lsdException w:name="Colorful List Accent 3" w:uiPriority="72"/>
-    <w:lsdException w:name="Colorful Grid Accent 3" w:uiPriority="73"/>
-    <w:lsdException w:name="Light Shading Accent 4" w:uiPriority="60"/>
-    <w:lsdException w:name="Light List Accent 4" w:uiPriority="61"/>
-    <w:lsdException w:name="Light Grid Accent 4" w:uiPriority="62"/>
-    <w:lsdException w:name="Medium Shading 1 Accent 4" w:uiPriority="63"/>
-    <w:lsdException w:name="Medium Shading 2 Accent 4" w:uiPriority="64"/>
-    <w:lsdException w:name="Medium List 1 Accent 4" w:uiPriority="65"/>
-    <w:lsdException w:name="Medium List 2 Accent 4" w:uiPriority="66"/>
-    <w:lsdException w:name="Medium Grid 1 Accent 4" w:uiPriority="67"/>
-    <w:lsdException w:name="Medium Grid 2 Accent 4" w:uiPriority="68"/>
-    <w:lsdException w:name="Medium Grid 3 Accent 4" w:uiPriority="69"/>
-    <w:lsdException w:name="Dark List Accent 4" w:uiPriority="70"/>
-    <w:lsdException w:name="Colorful Shading Accent 4" w:uiPriority="71"/>
-    <w:lsdException w:name="Colorful List Accent 4" w:uiPriority="72"/>
-    <w:lsdException w:name="Colorful Grid Accent 4" w:uiPriority="73"/>
-    <w:lsdException w:name="Light Shading Accent 5" w:uiPriority="60"/>
-    <w:lsdException w:name="Light List Accent 5" w:uiPriority="61"/>
-    <w:lsdException w:name="Light Grid Accent 5" w:uiPriority="62"/>
-    <w:lsdException w:name="Medium Shading 1 Accent 5" w:uiPriority="63"/>
-    <w:lsdException w:name="Medium Shading 2 Accent 5" w:uiPriority="64"/>
-    <w:lsdException w:name="Medium List 1 Accent 5" w:uiPriority="65"/>
-    <w:lsdException w:name="Medium List 2 Accent 5" w:uiPriority="66"/>
-    <w:lsdException w:name="Medium Grid 1 Accent 5" w:uiPriority="67"/>
-    <w:lsdException w:name="Medium Grid 2 Accent 5" w:uiPriority="68"/>
-    <w:lsdException w:name="Medium Grid 3 Accent 5" w:uiPriority="69"/>
-    <w:lsdException w:name="Dark List Accent 5" w:uiPriority="70"/>
-    <w:lsdException w:name="Colorful Shading Accent 5" w:uiPriority="71"/>
-    <w:lsdException w:name="Colorful List Accent 5" w:uiPriority="72"/>
-    <w:lsdException w:name="Colorful Grid Accent 5" w:uiPriority="73"/>
-    <w:lsdException w:name="Light Shading Accent 6" w:uiPriority="60"/>
-    <w:lsdException w:name="Light List Accent 6" w:uiPriority="61"/>
-    <w:lsdException w:name="Light Grid Accent 6" w:uiPriority="62"/>
-    <w:lsdException w:name="Medium Shading 1 Accent 6" w:uiPriority="63"/>
-    <w:lsdException w:name="Medium Shading 2 Accent 6" w:uiPriority="64"/>
-    <w:lsdException w:name="Medium List 1 Accent 6" w:uiPriority="65"/>
-    <w:lsdException w:name="Medium List 2 Accent 6" w:uiPriority="66"/>
-    <w:lsdException w:name="Medium Grid 1 Accent 6" w:uiPriority="67"/>
-    <w:lsdException w:name="Medium Grid 2 Accent 6" w:uiPriority="68"/>
-    <w:lsdException w:name="Medium Grid 3 Accent 6" w:uiPriority="69"/>
-    <w:lsdException w:name="Dark List Accent 6" w:uiPriority="70"/>
-    <w:lsdException w:name="Colorful Shading Accent 6" w:uiPriority="71"/>
-    <w:lsdException w:name="Colorful List Accent 6" w:uiPriority="72"/>
-    <w:lsdException w:name="Colorful Grid Accent 6" w:uiPriority="73"/>
-    <w:lsdException w:name="Subtle Emphasis" w:uiPriority="19" w:qFormat="1"/>
-    <w:lsdException w:name="Intense Emphasis" w:uiPriority="21" w:qFormat="1"/>
-    <w:lsdException w:name="Subtle Reference" w:uiPriority="31" w:qFormat="1"/>
-    <w:lsdException w:name="Intense Reference" w:uiPriority="32" w:qFormat="1"/>
-    <w:lsdException w:name="Book Title" w:uiPriority="33" w:qFormat="1"/>
-    <w:lsdException w:name="Bibliography" w:semiHidden="1" w:uiPriority="37" w:unhideWhenUsed="1"/>
-    <w:lsdException w:name="TOC Heading" w:semiHidden="1" w:uiPriority="39" w:unhideWhenUsed="1" w:qFormat="1"/>
-    <w:lsdException w:name="Plain Table 1" w:uiPriority="41"/>
-    <w:lsdException w:name="Plain Table 2" w:uiPriority="42"/>
-    <w:lsdException w:name="Plain Table 3" w:uiPriority="43"/>
-    <w:lsdException w:name="Plain Table 4" w:uiPriority="44"/>
-    <w:lsdException w:name="Plain Table 5" w:uiPriority="45"/>
-    <w:lsdException w:name="Grid Table Light" w:uiPriority="40"/>
-    <w:lsdException w:name="Grid Table 1 Light" w:uiPriority="46"/>
-    <w:lsdException w:name="Grid Table 2" w:uiPriority="47"/>
-    <w:lsdException w:name="Grid Table 3" w:uiPriority="48"/>
-    <w:lsdException w:name="Grid Table 4" w:uiPriority="49"/>
-    <w:lsdException w:name="Grid Table 5 Dark" w:uiPriority="50"/>
-    <w:lsdException w:name="Grid Table 6 Colorful" w:uiPriority="51"/>
-    <w:lsdException w:name="Grid Table 7 Colorful" w:uiPriority="52"/>
-    <w:lsdException w:name="Grid Table 1 Light Accent 1" w:uiPriority="46"/>
-    <w:lsdException w:name="Grid Table 2 Accent 1" w:uiPriority="47"/>
-    <w:lsdException w:name="Grid Table 3 Accent 1" w:uiPriority="48"/>
-    <w:lsdException w:name="Grid Table 4 Accent 1" w:uiPriority="49"/>
-    <w:lsdException w:name="Grid Table 5 Dark Accent 1" w:uiPriority="50"/>
-    <w:lsdException w:name="Grid Table 6 Colorful Accent 1" w:uiPriority="51"/>
-    <w:lsdException w:name="Grid Table 7 Colorful Accent 1" w:uiPriority="52"/>
-    <w:lsdException w:name="Grid Table 1 Light Accent 2" w:uiPriority="46"/>
-    <w:lsdException w:name="Grid Table 2 Accent 2" w:uiPriority="47"/>
-    <w:lsdException w:name="Grid Table 3 Accent 2" w:uiPriority="48"/>
-    <w:lsdException w:name="Grid Table 4 Accent 2" w:uiPriority="49"/>
-    <w:lsdException w:name="Grid Table 5 Dark Accent 2" w:uiPriority="50"/>
-    <w:lsdException w:name="Grid Table 6 Colorful Accent 2" w:uiPriority="51"/>
-    <w:lsdException w:name="Grid Table 7 Colorful Accent 2" w:uiPriority="52"/>
-    <w:lsdException w:name="Grid Table 1 Light Accent 3" w:uiPriority="46"/>
-    <w:lsdException w:name="Grid Table 2 Accent 3" w:uiPriority="47"/>
-    <w:lsdException w:name="Grid Table 3 Accent 3" w:uiPriority="48"/>
-    <w:lsdException w:name="Grid Table 4 Accent 3" w:uiPriority="49"/>
-    <w:lsdException w:name="Grid Table 5 Dark Accent 3" w:uiPriority="50"/>
-    <w:lsdException w:name="Grid Table 6 Colorful Accent 3" w:uiPriority="51"/>
-    <w:lsdException w:name="Grid Table 7 Colorful Accent 3" w:uiPriority="52"/>
-    <w:lsdException w:name="Grid Table 1 Light Accent 4" w:uiPriority="46"/>
-    <w:lsdException w:name="Grid Table 2 Accent 4" w:uiPriority="47"/>
-    <w:lsdException w:name="Grid Table 3 Accent 4" w:uiPriority="48"/>
-    <w:lsdException w:name="Grid Table 4 Accent 4" w:uiPriority="49"/>
-    <w:lsdException w:name="Grid Table 5 Dark Accent 4" w:uiPriority="50"/>
-    <w:lsdException w:name="Grid Table 6 Colorful Accent 4" w:uiPriority="51"/>
-    <w:lsdException w:name="Grid Table 7 Colorful Accent 4" w:uiPriority="52"/>
-    <w:lsdException w:name="Grid Table 1 Light Accent 5" w:uiPriority="46"/>
-    <w:lsdException w:name="Grid Table 2 Accent 5" w:uiPriority="47"/>
-    <w:lsdException w:name="Grid Table 3 Accent 5" w:uiPriority="48"/>
-    <w:lsdException w:name="Grid Table 4 Accent 5" w:uiPriority="49"/>
-    <w:lsdException w:name="Grid Table 5 Dark Accent 5" w:uiPriority="50"/>
-    <w:lsdException w:name="Grid Table 6 Colorful Accent 5" w:uiPriority="51"/>
-    <w:lsdException w:name="Grid Table 7 Colorful Accent 5" w:uiPriority="52"/>
-    <w:lsdException w:name="Grid Table 1 Light Accent 6" w:uiPriority="46"/>
-    <w:lsdException w:name="Grid Table 2 Accent 6" w:uiPriority="47"/>
-    <w:lsdException w:name="Grid Table 3 Accent 6" w:uiPriority="48"/>
-    <w:lsdException w:name="Grid Table 4 Accent 6" w:uiPriority="49"/>
-    <w:lsdException w:name="Grid Table 5 Dark Accent 6" w:uiPriority="50"/>
-    <w:lsdException w:name="Grid Table 6 Colorful Accent 6" w:uiPriority="51"/>
-    <w:lsdException w:name="Grid Table 7 Colorful Accent 6" w:uiPriority="52"/>
-    <w:lsdException w:name="List Table 1 Light" w:uiPriority="46"/>
-    <w:lsdException w:name="List Table 2" w:uiPriority="47"/>
-    <w:lsdException w:name="List Table 3" w:uiPriority="48"/>
-    <w:lsdException w:name="List Table 4" w:uiPriority="49"/>
-    <w:lsdException w:name="List Table 5 Dark" w:uiPriority="50"/>
-    <w:lsdException w:name="List Table 6 Colorful" w:uiPriority="51"/>
-    <w:lsdException w:name="List Table 7 Colorful" w:uiPriority="52"/>
-    <w:lsdException w:name="List Table 1 Light Accent 1" w:uiPriority="46"/>
-    <w:lsdException w:name="List Table 2 Accent 1" w:uiPriority="47"/>
-    <w:lsdException w:name="List Table 3 Accent 1" w:uiPriority="48"/>
-    <w:lsdException w:name="List Table 4 Accent 1" w:uiPriority="49"/>
-    <w:lsdException w:name="List Table 5 Dark Accent 1" w:uiPriority="50"/>
-    <w:lsdException w:name="List Table 6 Colorful Accent 1" w:uiPriority="51"/>
-    <w:lsdException w:name="List Table 7 Colorful Accent 1" w:uiPriority="52"/>
-    <w:lsdException w:name="List Table 1 Light Accent 2" w:uiPriority="46"/>
-    <w:lsdException w:name="List Table 2 Accent 2" w:uiPriority="47"/>
-    <w:lsdException w:name="List Table 3 Accent 2" w:uiPriority="48"/>
-    <w:lsdException w:name="List Table 4 Accent 2" w:uiPriority="49"/>
-    <w:lsdException w:name="List Table 5 Dark Accent 2" w:uiPriority="50"/>
-    <w:lsdException w:name="List Table 6 Colorful Accent 2" w:uiPriority="51"/>
-    <w:lsdException w:name="List Table 7 Colorful Accent 2" w:uiPriority="52"/>
-    <w:lsdException w:name="List Table 1 Light Accent 3" w:uiPriority="46"/>
-    <w:lsdException w:name="List Table 2 Accent 3" w:uiPriority="47"/>
-    <w:lsdException w:name="List Table 3 Accent 3" w:uiPriority="48"/>
-    <w:lsdException w:name="List Table 4 Accent 3" w:uiPriority="49"/>
-    <w:lsdException w:name="List Table 5 Dark Accent 3" w:uiPriority="50"/>
-    <w:lsdException w:name="List Table 6 Colorful Accent 3" w:uiPriority="51"/>
-    <w:lsdException w:name="List Table 7 Colorful Accent 3" w:uiPriority="52"/>
-    <w:lsdException w:name="List Table 1 Light Accent 4" w:uiPriority="46"/>
-    <w:lsdException w:name="List Table 2 Accent 4" w:uiPriority="47"/>
-    <w:lsdException w:name="List Table 3 Accent 4" w:uiPriority="48"/>
-    <w:lsdException w:name="List Table 4 Accent 4" w:uiPriority="49"/>
-    <w:lsdException w:name="List Table 5 Dark Accent 4" w:uiPriority="50"/>
-    <w:lsdException w:name="List Table 6 Colorful Accent 4" w:uiPriority="51"/>
-    <w:lsdException w:name="List Table 7 Colorful Accent 4" w:uiPriority="52"/>
-    <w:lsdException w:name="List Table 1 Light Accent 5" w:uiPriority="46"/>
-    <w:lsdException w:name="List Table 2 Accent 5" w:uiPriority="47"/>
-    <w:lsdException w:name="List Table 3 Accent 5" w:uiPriority="48"/>
-    <w:lsdException w:name="List Table 4 Accent 5" w:uiPriority="49"/>
-    <w:lsdException w:name="List Table 5 Dark Accent 5" w:uiPriority="50"/>
-    <w:lsdException w:name="List Table 6 Colorful Accent 5" w:uiPriority="51"/>
-    <w:lsdException w:name="List Table 7 Colorful Accent 5" w:uiPriority="52"/>
-    <w:lsdException w:name="List Table 1 Light Accent 6" w:uiPriority="46"/>
-    <w:lsdException w:name="List Table 2 Accent 6" w:uiPriority="47"/>
-    <w:lsdException w:name="List Table 3 Accent 6" w:uiPriority="48"/>
-    <w:lsdException w:name="List Table 4 Accent 6" w:uiPriority="49"/>
-    <w:lsdException w:name="List Table 5 Dark Accent 6" w:uiPriority="50"/>
-    <w:lsdException w:name="List Table 6 Colorful Accent 6" w:uiPriority="51"/>
-    <w:lsdException w:name="List Table 7 Colorful Accent 6" w:uiPriority="52"/>
-    <w:lsdException w:name="Mention" w:semiHidden="1" w:unhideWhenUsed="1"/>
-    <w:lsdException w:name="Smart Hyperlink" w:semiHidden="1" w:unhideWhenUsed="1"/>
+  <w:latentStyles w:defLockedState="0" w:defUIPriority="99" w:defSemiHidden="1" w:defUnhideWhenUsed="1" w:defQFormat="0" w:count="276">
+    <w:lsdException w:name="Normal" w:semiHidden="0" w:uiPriority="0" w:unhideWhenUsed="0" w:qFormat="1"/>
+    <w:lsdException w:name="heading 1" w:semiHidden="0" w:uiPriority="9" w:unhideWhenUsed="0" w:qFormat="1"/>
+    <w:lsdException w:name="heading 2" w:uiPriority="9" w:qFormat="1"/>
+    <w:lsdException w:name="heading 3" w:uiPriority="9" w:qFormat="1"/>
+    <w:lsdException w:name="heading 4" w:uiPriority="9" w:qFormat="1"/>
+    <w:lsdException w:name="heading 5" w:uiPriority="9" w:qFormat="1"/>
+    <w:lsdException w:name="heading 6" w:uiPriority="9" w:qFormat="1"/>
+    <w:lsdException w:name="heading 7" w:uiPriority="9" w:qFormat="1"/>
+    <w:lsdException w:name="heading 8" w:uiPriority="9" w:qFormat="1"/>
+    <w:lsdException w:name="heading 9" w:uiPriority="9" w:qFormat="1"/>
+    <w:lsdException w:name="toc 1" w:uiPriority="39"/>
+    <w:lsdException w:name="toc 2" w:uiPriority="39"/>
+    <w:lsdException w:name="toc 3" w:uiPriority="39"/>
+    <w:lsdException w:name="toc 4" w:uiPriority="39"/>
+    <w:lsdException w:name="toc 5" w:uiPriority="39"/>
+    <w:lsdException w:name="toc 6" w:uiPriority="39"/>
+    <w:lsdException w:name="toc 7" w:uiPriority="39"/>
+    <w:lsdException w:name="toc 8" w:uiPriority="39"/>
+    <w:lsdException w:name="toc 9" w:uiPriority="39"/>
+    <w:lsdException w:name="caption" w:uiPriority="35" w:qFormat="1"/>
+    <w:lsdException w:name="Title" w:semiHidden="0" w:uiPriority="10" w:unhideWhenUsed="0" w:qFormat="1"/>
+    <w:lsdException w:name="Default Paragraph Font" w:uiPriority="1"/>
+    <w:lsdException w:name="Subtitle" w:semiHidden="0" w:uiPriority="11" w:unhideWhenUsed="0" w:qFormat="1"/>
+    <w:lsdException w:name="Strong" w:semiHidden="0" w:uiPriority="22" w:unhideWhenUsed="0" w:qFormat="1"/>
+    <w:lsdException w:name="Emphasis" w:semiHidden="0" w:uiPriority="20" w:unhideWhenUsed="0" w:qFormat="1"/>
+    <w:lsdException w:name="Table Grid" w:semiHidden="0" w:uiPriority="39" w:unhideWhenUsed="0"/>
+    <w:lsdException w:name="Placeholder Text" w:unhideWhenUsed="0"/>
+    <w:lsdException w:name="No Spacing" w:semiHidden="0" w:uiPriority="1" w:unhideWhenUsed="0" w:qFormat="1"/>
+    <w:lsdException w:name="Light Shading" w:semiHidden="0" w:uiPriority="60" w:unhideWhenUsed="0"/>
+    <w:lsdException w:name="Light List" w:semiHidden="0" w:uiPriority="61" w:unhideWhenUsed="0"/>
+    <w:lsdException w:name="Light Grid" w:semiHidden="0" w:uiPriority="62" w:unhideWhenUsed="0"/>
+    <w:lsdException w:name="Medium Shading 1" w:semiHidden="0" w:uiPriority="63" w:unhideWhenUsed="0"/>
+    <w:lsdException w:name="Medium Shading 2" w:semiHidden="0" w:uiPriority="64" w:unhideWhenUsed="0"/>
+    <w:lsdException w:name="Medium List 1" w:semiHidden="0" w:uiPriority="65" w:unhideWhenUsed="0"/>
+    <w:lsdException w:name="Medium List 2" w:semiHidden="0" w:uiPriority="66" w:unhideWhenUsed="0"/>
+    <w:lsdException w:name="Medium Grid 1" w:semiHidden="0" w:uiPriority="67" w:unhideWhenUsed="0"/>
+    <w:lsdException w:name="Medium Grid 2" w:semiHidden="0" w:uiPriority="68" w:unhideWhenUsed="0"/>
+    <w:lsdException w:name="Medium Grid 3" w:semiHidden="0" w:uiPriority="69" w:unhideWhenUsed="0"/>
+    <w:lsdException w:name="Dark List" w:semiHidden="0" w:uiPriority="70" w:unhideWhenUsed="0"/>
+    <w:lsdException w:name="Colorful Shading" w:semiHidden="0" w:uiPriority="71" w:unhideWhenUsed="0"/>
+    <w:lsdException w:name="Colorful List" w:semiHidden="0" w:uiPriority="72" w:unhideWhenUsed="0"/>
+    <w:lsdException w:name="Colorful Grid" w:semiHidden="0" w:uiPriority="73" w:unhideWhenUsed="0"/>
+    <w:lsdException w:name="Light Shading Accent 1" w:semiHidden="0" w:uiPriority="60" w:unhideWhenUsed="0"/>
+    <w:lsdException w:name="Light List Accent 1" w:semiHidden="0" w:uiPriority="61" w:unhideWhenUsed="0"/>
+    <w:lsdException w:name="Light Grid Accent 1" w:semiHidden="0" w:uiPriority="62" w:unhideWhenUsed="0"/>
+    <w:lsdException w:name="Medium Shading 1 Accent 1" w:semiHidden="0" w:uiPriority="63" w:unhideWhenUsed="0"/>
+    <w:lsdException w:name="Medium Shading 2 Accent 1" w:semiHidden="0" w:uiPriority="64" w:unhideWhenUsed="0"/>
+    <w:lsdException w:name="Medium List 1 Accent 1" w:semiHidden="0" w:uiPriority="65" w:unhideWhenUsed="0"/>
+    <w:lsdException w:name="Revision" w:unhideWhenUsed="0"/>
+    <w:lsdException w:name="List Paragraph" w:semiHidden="0" w:uiPriority="34" w:unhideWhenUsed="0" w:qFormat="1"/>
+    <w:lsdException w:name="Quote" w:semiHidden="0" w:uiPriority="29" w:unhideWhenUsed="0" w:qFormat="1"/>
+    <w:lsdException w:name="Intense Quote" w:semiHidden="0" w:uiPriority="30" w:unhideWhenUsed="0" w:qFormat="1"/>
+    <w:lsdException w:name="Medium List 2 Accent 1" w:semiHidden="0" w:uiPriority="66" w:unhideWhenUsed="0"/>
+    <w:lsdException w:name="Medium Grid 1 Accent 1" w:semiHidden="0" w:uiPriority="67" w:unhideWhenUsed="0"/>
+    <w:lsdException w:name="Medium Grid 2 Accent 1" w:semiHidden="0" w:uiPriority="68" w:unhideWhenUsed="0"/>
+    <w:lsdException w:name="Medium Grid 3 Accent 1" w:semiHidden="0" w:uiPriority="69" w:unhideWhenUsed="0"/>
+    <w:lsdException w:name="Dark List Accent 1" w:semiHidden="0" w:uiPriority="70" w:unhideWhenUsed="0"/>
+    <w:lsdException w:name="Colorful Shading Accent 1" w:semiHidden="0" w:uiPriority="71" w:unhideWhenUsed="0"/>
+    <w:lsdException w:name="Colorful List Accent 1" w:semiHidden="0" w:uiPriority="72" w:unhideWhenUsed="0"/>
+    <w:lsdException w:name="Colorful Grid Accent 1" w:semiHidden="0" w:uiPriority="73" w:unhideWhenUsed="0"/>
+    <w:lsdException w:name="Light Shading Accent 2" w:semiHidden="0" w:uiPriority="60" w:unhideWhenUsed="0"/>
+    <w:lsdException w:name="Light List Accent 2" w:semiHidden="0" w:uiPriority="61" w:unhideWhenUsed="0"/>
+    <w:lsdException w:name="Light Grid Accent 2" w:semiHidden="0" w:uiPriority="62" w:unhideWhenUsed="0"/>
+    <w:lsdException w:name="Medium Shading 1 Accent 2" w:semiHidden="0" w:uiPriority="63" w:unhideWhenUsed="0"/>
+    <w:lsdException w:name="Medium Shading 2 Accent 2" w:semiHidden="0" w:uiPriority="64" w:unhideWhenUsed="0"/>
+    <w:lsdException w:name="Medium List 1 Accent 2" w:semiHidden="0" w:uiPriority="65" w:unhideWhenUsed="0"/>
+    <w:lsdException w:name="Medium List 2 Accent 2" w:semiHidden="0" w:uiPriority="66" w:unhideWhenUsed="0"/>
+    <w:lsdException w:name="Medium Grid 1 Accent 2" w:semiHidden="0" w:uiPriority="67" w:unhideWhenUsed="0"/>
+    <w:lsdException w:name="Medium Grid 2 Accent 2" w:semiHidden="0" w:uiPriority="68" w:unhideWhenUsed="0"/>
+    <w:lsdException w:name="Medium Grid 3 Accent 2" w:semiHidden="0" w:uiPriority="69" w:unhideWhenUsed="0"/>
+    <w:lsdException w:name="Dark List Accent 2" w:semiHidden="0" w:uiPriority="70" w:unhideWhenUsed="0"/>
+    <w:lsdException w:name="Colorful Shading Accent 2" w:semiHidden="0" w:uiPriority="71" w:unhideWhenUsed="0"/>
+    <w:lsdException w:name="Colorful List Accent 2" w:semiHidden="0" w:uiPriority="72" w:unhideWhenUsed="0"/>
+    <w:lsdException w:name="Colorful Grid Accent 2" w:semiHidden="0" w:uiPriority="73" w:unhideWhenUsed="0"/>
+    <w:lsdException w:name="Light Shading Accent 3" w:semiHidden="0" w:uiPriority="60" w:unhideWhenUsed="0"/>
+    <w:lsdException w:name="Light List Accent 3" w:semiHidden="0" w:uiPriority="61" w:unhideWhenUsed="0"/>
+    <w:lsdException w:name="Light Grid Accent 3" w:semiHidden="0" w:uiPriority="62" w:unhideWhenUsed="0"/>
+    <w:lsdException w:name="Medium Shading 1 Accent 3" w:semiHidden="0" w:uiPriority="63" w:unhideWhenUsed="0"/>
+    <w:lsdException w:name="Medium Shading 2 Accent 3" w:semiHidden="0" w:uiPriority="64" w:unhideWhenUsed="0"/>
+    <w:lsdException w:name="Medium List 1 Accent 3" w:semiHidden="0" w:uiPriority="65" w:unhideWhenUsed="0"/>
+    <w:lsdException w:name="Medium List 2 Accent 3" w:semiHidden="0" w:uiPriority="66" w:unhideWhenUsed="0"/>
+    <w:lsdException w:name="Medium Grid 1 Accent 3" w:semiHidden="0" w:uiPriority="67" w:unhideWhenUsed="0"/>
+    <w:lsdException w:name="Medium Grid 2 Accent 3" w:semiHidden="0" w:uiPriority="68" w:unhideWhenUsed="0"/>
+    <w:lsdException w:name="Medium Grid 3 Accent 3" w:semiHidden="0" w:uiPriority="69" w:unhideWhenUsed="0"/>
+    <w:lsdException w:name="Dark List Accent 3" w:semiHidden="0" w:uiPriority="70" w:unhideWhenUsed="0"/>
+    <w:lsdException w:name="Colorful Shading Accent 3" w:semiHidden="0" w:uiPriority="71" w:unhideWhenUsed="0"/>
+    <w:lsdException w:name="Colorful List Accent 3" w:semiHidden="0" w:uiPriority="72" w:unhideWhenUsed="0"/>
+    <w:lsdException w:name="Colorful Grid Accent 3" w:semiHidden="0" w:uiPriority="73" w:unhideWhenUsed="0"/>
+    <w:lsdException w:name="Light Shading Accent 4" w:semiHidden="0" w:uiPriority="60" w:unhideWhenUsed="0"/>
+    <w:lsdException w:name="Light List Accent 4" w:semiHidden="0" w:uiPriority="61" w:unhideWhenUsed="0"/>
+    <w:lsdException w:name="Light Grid Accent 4" w:semiHidden="0" w:uiPriority="62" w:unhideWhenUsed="0"/>
+    <w:lsdException w:name="Medium Shading 1 Accent 4" w:semiHidden="0" w:uiPriority="63" w:unhideWhenUsed="0"/>
+    <w:lsdException w:name="Medium Shading 2 Accent 4" w:semiHidden="0" w:uiPriority="64" w:unhideWhenUsed="0"/>
+    <w:lsdException w:name="Medium List 1 Accent 4" w:semiHidden="0" w:uiPriority="65" w:unhideWhenUsed="0"/>
+    <w:lsdException w:name="Medium List 2 Accent 4" w:semiHidden="0" w:uiPriority="66" w:unhideWhenUsed="0"/>
+    <w:lsdException w:name="Medium Grid 1 Accent 4" w:semiHidden="0" w:uiPriority="67" w:unhideWhenUsed="0"/>
+    <w:lsdException w:name="Medium Grid 2 Accent 4" w:semiHidden="0" w:uiPriority="68" w:unhideWhenUsed="0"/>
+    <w:lsdException w:name="Medium Grid 3 Accent 4" w:semiHidden="0" w:uiPriority="69" w:unhideWhenUsed="0"/>
+    <w:lsdException w:name="Dark List Accent 4" w:semiHidden="0" w:uiPriority="70" w:unhideWhenUsed="0"/>
+    <w:lsdException w:name="Colorful Shading Accent 4" w:semiHidden="0" w:uiPriority="71" w:unhideWhenUsed="0"/>
+    <w:lsdException w:name="Colorful List Accent 4" w:semiHidden="0" w:uiPriority="72" w:unhideWhenUsed="0"/>
+    <w:lsdException w:name="Colorful Grid Accent 4" w:semiHidden="0" w:uiPriority="73" w:unhideWhenUsed="0"/>
+    <w:lsdException w:name="Light Shading Accent 5" w:semiHidden="0" w:uiPriority="60" w:unhideWhenUsed="0"/>
+    <w:lsdException w:name="Light List Accent 5" w:semiHidden="0" w:uiPriority="61" w:unhideWhenUsed="0"/>
+    <w:lsdException w:name="Light Grid Accent 5" w:semiHidden="0" w:uiPriority="62" w:unhideWhenUsed="0"/>
+    <w:lsdException w:name="Medium Shading 1 Accent 5" w:semiHidden="0" w:uiPriority="63" w:unhideWhenUsed="0"/>
+    <w:lsdException w:name="Medium Shading 2 Accent 5" w:semiHidden="0" w:uiPriority="64" w:unhideWhenUsed="0"/>
+    <w:lsdException w:name="Medium List 1 Accent 5" w:semiHidden="0" w:uiPriority="65" w:unhideWhenUsed="0"/>
+    <w:lsdException w:name="Medium List 2 Accent 5" w:semiHidden="0" w:uiPriority="66" w:unhideWhenUsed="0"/>
+    <w:lsdException w:name="Medium Grid 1 Accent 5" w:semiHidden="0" w:uiPriority="67" w:unhideWhenUsed="0"/>
+    <w:lsdException w:name="Medium Grid 2 Accent 5" w:semiHidden="0" w:uiPriority="68" w:unhideWhenUsed="0"/>
+    <w:lsdException w:name="Medium Grid 3 Accent 5" w:semiHidden="0" w:uiPriority="69" w:unhideWhenUsed="0"/>
+    <w:lsdException w:name="Dark List Accent 5" w:semiHidden="0" w:uiPriority="70" w:unhideWhenUsed="0"/>
+    <w:lsdException w:name="Colorful Shading Accent 5" w:semiHidden="0" w:uiPriority="71" w:unhideWhenUsed="0"/>
+    <w:lsdException w:name="Colorful List Accent 5" w:semiHidden="0" w:uiPriority="72" w:unhideWhenUsed="0"/>
+    <w:lsdException w:name="Colorful Grid Accent 5" w:semiHidden="0" w:uiPriority="73" w:unhideWhenUsed="0"/>
+    <w:lsdException w:name="Light Shading Accent 6" w:semiHidden="0" w:uiPriority="60" w:unhideWhenUsed="0"/>
+    <w:lsdException w:name="Light List Accent 6" w:semiHidden="0" w:uiPriority="61" w:unhideWhenUsed="0"/>
+    <w:lsdException w:name="Light Grid Accent 6" w:semiHidden="0" w:uiPriority="62" w:unhideWhenUsed="0"/>
+    <w:lsdException w:name="Medium Shading 1 Accent 6" w:semiHidden="0" w:uiPriority="63" w:unhideWhenUsed="0"/>
+    <w:lsdException w:name="Medium Shading 2 Accent 6" w:semiHidden="0" w:uiPriority="64" w:unhideWhenUsed="0"/>
+    <w:lsdException w:name="Medium List 1 Accent 6" w:semiHidden="0" w:uiPriority="65" w:unhideWhenUsed="0"/>
+    <w:lsdException w:name="Medium List 2 Accent 6" w:semiHidden="0" w:uiPriority="66" w:unhideWhenUsed="0"/>
+    <w:lsdException w:name="Medium Grid 1 Accent 6" w:semiHidden="0" w:uiPriority="67" w:unhideWhenUsed="0"/>
+    <w:lsdException w:name="Medium Grid 2 Accent 6" w:semiHidden="0" w:uiPriority="68" w:unhideWhenUsed="0"/>
+    <w:lsdException w:name="Medium Grid 3 Accent 6" w:semiHidden="0" w:uiPriority="69" w:unhideWhenUsed="0"/>
+    <w:lsdException w:name="Dark List Accent 6" w:semiHidden="0" w:uiPriority="70" w:unhideWhenUsed="0"/>
+    <w:lsdException w:name="Colorful Shading Accent 6" w:semiHidden="0" w:uiPriority="71" w:unhideWhenUsed="0"/>
+    <w:lsdException w:name="Colorful List Accent 6" w:semiHidden="0" w:uiPriority="72" w:unhideWhenUsed="0"/>
+    <w:lsdException w:name="Colorful Grid Accent 6" w:semiHidden="0" w:uiPriority="73" w:unhideWhenUsed="0"/>
+    <w:lsdException w:name="Subtle Emphasis" w:semiHidden="0" w:uiPriority="19" w:unhideWhenUsed="0" w:qFormat="1"/>
+    <w:lsdException w:name="Intense Emphasis" w:semiHidden="0" w:uiPriority="21" w:unhideWhenUsed="0" w:qFormat="1"/>
+    <w:lsdException w:name="Subtle Reference" w:semiHidden="0" w:uiPriority="31" w:unhideWhenUsed="0" w:qFormat="1"/>
+    <w:lsdException w:name="Intense Reference" w:semiHidden="0" w:uiPriority="32" w:unhideWhenUsed="0" w:qFormat="1"/>
+    <w:lsdException w:name="Book Title" w:semiHidden="0" w:uiPriority="33" w:unhideWhenUsed="0" w:qFormat="1"/>
+    <w:lsdException w:name="Bibliography" w:uiPriority="37"/>
+    <w:lsdException w:name="TOC Heading" w:uiPriority="39" w:qFormat="1"/>
+  </w:latentStyles>
+  <w:style w:type="paragraph" w:default="1" w:styleId="Normal">
+    <w:name w:val="Normal"/>
+  </w:style>
+  <w:style w:type="paragraph" w:styleId="Heading1">
+    <w:name w:val="heading 1"/>
+    <w:basedOn w:val="Normal"/>
+    <w:next w:val="Normal"/>
+    <w:pPr>
+      <w:keepNext/>
+      <w:keepLines/>
+      <w:spacing w:before="400" w:after="120"/>
+      <w:outlineLvl w:val="0"/>
+    </w:pPr>
+    <w:rPr>
+      <w:sz w:val="40"/>
+      <w:szCs w:val="40"/>
+    </w:rPr>
+  </w:style>
+  <w:style w:type="paragraph" w:styleId="Heading2">
+    <w:name w:val="heading 2"/>
+    <w:basedOn w:val="Normal"/>
+    <w:next w:val="Normal"/>
+    <w:pPr>
+      <w:keepNext/>
+      <w:keepLines/>
+      <w:spacing w:before="360" w:after="120"/>
+      <w:outlineLvl w:val="1"/>
+    </w:pPr>
+    <w:rPr>
+      <w:sz w:val="32"/>
+      <w:szCs w:val="32"/>
+    </w:rPr>
+  </w:style>
+  <w:style w:type="paragraph" w:styleId="Heading3">
+    <w:name w:val="heading 3"/>
+    <w:basedOn w:val="Normal"/>
+    <w:next w:val="Normal"/>
+    <w:pPr>
+      <w:keepNext/>
+      <w:keepLines/>
+      <w:spacing w:before="320" w:after="80"/>
+      <w:outlineLvl w:val="2"/>
+    </w:pPr>
+    <w:rPr>
+      <w:color w:val="434343"/>
+      <w:sz w:val="28"/>
+      <w:szCs w:val="28"/>
+    </w:rPr>
+  </w:style>
+  <w:style w:type="paragraph" w:styleId="Heading4">
+    <w:name w:val="heading 4"/>
+    <w:basedOn w:val="Normal"/>
+    <w:next w:val="Normal"/>
+    <w:pPr>
+      <w:keepNext/>
+      <w:keepLines/>
+      <w:spacing w:before="280" w:after="80"/>
+      <w:outlineLvl w:val="3"/>
+    </w:pPr>
+    <w:rPr>
+      <w:color w:val="666666"/>
+      <w:sz w:val="24"/>
+      <w:szCs w:val="24"/>
+    </w:rPr>
+  </w:style>
+  <w:style w:type="paragraph" w:styleId="Heading5">
+    <w:name w:val="heading 5"/>
+    <w:basedOn w:val="Normal"/>
+    <w:next w:val="Normal"/>
+    <w:pPr>
+      <w:keepNext/>
+      <w:keepLines/>
+      <w:spacing w:before="240" w:after="80"/>
+      <w:outlineLvl w:val="4"/>
+    </w:pPr>
+    <w:rPr>
+      <w:color w:val="666666"/>
+    </w:rPr>
+  </w:style>
+  <w:style w:type="paragraph" w:styleId="Heading6">
+    <w:name w:val="heading 6"/>
+    <w:basedOn w:val="Normal"/>
+    <w:next w:val="Normal"/>
+    <w:pPr>
+      <w:keepNext/>
+      <w:keepLines/>
+      <w:spacing w:before="240" w:after="80"/>
+      <w:outlineLvl w:val="5"/>
+    </w:pPr>
+    <w:rPr>
+      <w:i/>
+      <w:color w:val="666666"/>
+    </w:rPr>
+  </w:style>
+  <w:style w:type="character" w:default="1" w:styleId="DefaultParagraphFont">
+    <w:name w:val="Default Paragraph Font"/>
+    <w:uiPriority w:val="1"/>
+    <w:semiHidden/>
+    <w:unhideWhenUsed/>
+  </w:style>
+  <w:style w:type="table" w:default="1" w:styleId="TableNormal">
+    <w:name w:val="Normal Table"/>
+    <w:uiPriority w:val="99"/>
+    <w:semiHidden/>
+    <w:unhideWhenUsed/>
+    <w:tblPr>
+      <w:tblInd w:w="0" w:type="dxa"/>
+      <w:tblCellMar>
+        <w:top w:w="0" w:type="dxa"/>
+        <w:left w:w="108" w:type="dxa"/>
+        <w:bottom w:w="0" w:type="dxa"/>
+        <w:right w:w="108" w:type="dxa"/>
+      </w:tblCellMar>
+    </w:tblPr>
+  </w:style>
+  <w:style w:type="numbering" w:default="1" w:styleId="NoList">
+    <w:name w:val="No List"/>
+    <w:uiPriority w:val="99"/>
+    <w:semiHidden/>
+    <w:unhideWhenUsed/>
+  </w:style>
+  <w:style w:type="paragraph" w:styleId="Title">
+    <w:name w:val="Title"/>
+    <w:basedOn w:val="Normal"/>
+    <w:next w:val="Normal"/>
+    <w:pPr>
+      <w:keepNext/>
+      <w:keepLines/>
+      <w:spacing w:after="60"/>
+    </w:pPr>
+    <w:rPr>
+      <w:sz w:val="52"/>
+      <w:szCs w:val="52"/>
+    </w:rPr>
+  </w:style>
+  <w:style w:type="paragraph" w:styleId="Subtitle">
+    <w:name w:val="Subtitle"/>
+    <w:basedOn w:val="Normal"/>
+    <w:next w:val="Normal"/>
+    <w:pPr>
+      <w:keepNext/>
+      <w:keepLines/>
+      <w:spacing w:after="320"/>
+    </w:pPr>
+    <w:rPr>
+      <w:color w:val="666666"/>
+      <w:sz w:val="30"/>
+      <w:szCs w:val="30"/>
+    </w:rPr>
+  </w:style>
+  <w:style w:type="character" w:styleId="Hyperlink">
+    <w:name w:val="Hyperlink"/>
+    <w:basedOn w:val="DefaultParagraphFont"/>
+    <w:uiPriority w:val="99"/>
+    <w:unhideWhenUsed/>
+    <w:rsid w:val="001313AF"/>
+    <w:rPr>
+      <w:color w:val="0000FF" w:themeColor="hyperlink"/>
+      <w:u w:val="single"/>
+    </w:rPr>
+  </w:style>
+</w:styles>
+</file>
+
+<file path=word/stylesWithEffects.xml><?xml version="1.0" encoding="utf-8"?>
+<w:styles xmlns:wpc="http://schemas.microsoft.com/office/word/2010/wordprocessingCanvas" xmlns:mo="http://schemas.microsoft.com/office/mac/office/2008/main" xmlns:mc="http://schemas.openxmlformats.org/markup-compatibility/2006" xmlns:mv="urn:schemas-microsoft-com:mac:vml" xmlns:o="urn:schemas-microsoft-com:office:office" xmlns:r="http://schemas.openxmlformats.org/officeDocument/2006/relationships" xmlns:m="http://schemas.openxmlformats.org/officeDocument/2006/math" xmlns:v="urn:schemas-microsoft-com:vml" xmlns:wp14="http://schemas.microsoft.com/office/word/2010/wordprocessingDrawing" xmlns:wp="http://schemas.openxmlformats.org/drawingml/2006/wordprocessingDrawing" xmlns:w10="urn:schemas-microsoft-com:office:word" xmlns:w="http://schemas.openxmlformats.org/wordprocessingml/2006/main" xmlns:w14="http://schemas.microsoft.com/office/word/2010/wordml" xmlns:wpg="http://schemas.microsoft.com/office/word/2010/wordprocessingGroup" xmlns:wpi="http://schemas.microsoft.com/office/word/2010/wordprocessingInk" xmlns:wne="http://schemas.microsoft.com/office/word/2006/wordml" xmlns:wps="http://schemas.microsoft.com/office/word/2010/wordprocessingShape" mc:Ignorable="w14 wp14">
+  <w:docDefaults>
+    <w:rPrDefault>
+      <w:rPr>
+        <w:rFonts w:ascii="Arial" w:eastAsia="Arial" w:hAnsi="Arial" w:cs="Arial"/>
+        <w:sz w:val="22"/>
+        <w:szCs w:val="22"/>
+        <w:lang w:val="en" w:eastAsia="en-US" w:bidi="ar-SA"/>
+      </w:rPr>
+    </w:rPrDefault>
+    <w:pPrDefault>
+      <w:pPr>
+        <w:spacing w:line="276" w:lineRule="auto"/>
+      </w:pPr>
+    </w:pPrDefault>
+  </w:docDefaults>
+  <w:latentStyles w:defLockedState="0" w:defUIPriority="99" w:defSemiHidden="1" w:defUnhideWhenUsed="1" w:defQFormat="0" w:count="276">
+    <w:lsdException w:name="Normal" w:semiHidden="0" w:uiPriority="0" w:unhideWhenUsed="0" w:qFormat="1"/>
+    <w:lsdException w:name="heading 1" w:semiHidden="0" w:uiPriority="9" w:unhideWhenUsed="0" w:qFormat="1"/>
+    <w:lsdException w:name="heading 2" w:uiPriority="9" w:qFormat="1"/>
+    <w:lsdException w:name="heading 3" w:uiPriority="9" w:qFormat="1"/>
+    <w:lsdException w:name="heading 4" w:uiPriority="9" w:qFormat="1"/>
+    <w:lsdException w:name="heading 5" w:uiPriority="9" w:qFormat="1"/>
+    <w:lsdException w:name="heading 6" w:uiPriority="9" w:qFormat="1"/>
+    <w:lsdException w:name="heading 7" w:uiPriority="9" w:qFormat="1"/>
+    <w:lsdException w:name="heading 8" w:uiPriority="9" w:qFormat="1"/>
+    <w:lsdException w:name="heading 9" w:uiPriority="9" w:qFormat="1"/>
+    <w:lsdException w:name="toc 1" w:uiPriority="39"/>
+    <w:lsdException w:name="toc 2" w:uiPriority="39"/>
+    <w:lsdException w:name="toc 3" w:uiPriority="39"/>
+    <w:lsdException w:name="toc 4" w:uiPriority="39"/>
+    <w:lsdException w:name="toc 5" w:uiPriority="39"/>
+    <w:lsdException w:name="toc 6" w:uiPriority="39"/>
+    <w:lsdException w:name="toc 7" w:uiPriority="39"/>
+    <w:lsdException w:name="toc 8" w:uiPriority="39"/>
+    <w:lsdException w:name="toc 9" w:uiPriority="39"/>
+    <w:lsdException w:name="caption" w:uiPriority="35" w:qFormat="1"/>
+    <w:lsdException w:name="Title" w:semiHidden="0" w:uiPriority="10" w:unhideWhenUsed="0" w:qFormat="1"/>
+    <w:lsdException w:name="Default Paragraph Font" w:uiPriority="1"/>
+    <w:lsdException w:name="Subtitle" w:semiHidden="0" w:uiPriority="11" w:unhideWhenUsed="0" w:qFormat="1"/>
+    <w:lsdException w:name="Strong" w:semiHidden="0" w:uiPriority="22" w:unhideWhenUsed="0" w:qFormat="1"/>
+    <w:lsdException w:name="Emphasis" w:semiHidden="0" w:uiPriority="20" w:unhideWhenUsed="0" w:qFormat="1"/>
+    <w:lsdException w:name="Table Grid" w:semiHidden="0" w:uiPriority="39" w:unhideWhenUsed="0"/>
+    <w:lsdException w:name="Placeholder Text" w:unhideWhenUsed="0"/>
+    <w:lsdException w:name="No Spacing" w:semiHidden="0" w:uiPriority="1" w:unhideWhenUsed="0" w:qFormat="1"/>
+    <w:lsdException w:name="Light Shading" w:semiHidden="0" w:uiPriority="60" w:unhideWhenUsed="0"/>
+    <w:lsdException w:name="Light List" w:semiHidden="0" w:uiPriority="61" w:unhideWhenUsed="0"/>
+    <w:lsdException w:name="Light Grid" w:semiHidden="0" w:uiPriority="62" w:unhideWhenUsed="0"/>
+    <w:lsdException w:name="Medium Shading 1" w:semiHidden="0" w:uiPriority="63" w:unhideWhenUsed="0"/>
+    <w:lsdException w:name="Medium Shading 2" w:semiHidden="0" w:uiPriority="64" w:unhideWhenUsed="0"/>
+    <w:lsdException w:name="Medium List 1" w:semiHidden="0" w:uiPriority="65" w:unhideWhenUsed="0"/>
+    <w:lsdException w:name="Medium List 2" w:semiHidden="0" w:uiPriority="66" w:unhideWhenUsed="0"/>
+    <w:lsdException w:name="Medium Grid 1" w:semiHidden="0" w:uiPriority="67" w:unhideWhenUsed="0"/>
+    <w:lsdException w:name="Medium Grid 2" w:semiHidden="0" w:uiPriority="68" w:unhideWhenUsed="0"/>
+    <w:lsdException w:name="Medium Grid 3" w:semiHidden="0" w:uiPriority="69" w:unhideWhenUsed="0"/>
+    <w:lsdException w:name="Dark List" w:semiHidden="0" w:uiPriority="70" w:unhideWhenUsed="0"/>
+    <w:lsdException w:name="Colorful Shading" w:semiHidden="0" w:uiPriority="71" w:unhideWhenUsed="0"/>
+    <w:lsdException w:name="Colorful List" w:semiHidden="0" w:uiPriority="72" w:unhideWhenUsed="0"/>
+    <w:lsdException w:name="Colorful Grid" w:semiHidden="0" w:uiPriority="73" w:unhideWhenUsed="0"/>
+    <w:lsdException w:name="Light Shading Accent 1" w:semiHidden="0" w:uiPriority="60" w:unhideWhenUsed="0"/>
+    <w:lsdException w:name="Light List Accent 1" w:semiHidden="0" w:uiPriority="61" w:unhideWhenUsed="0"/>
+    <w:lsdException w:name="Light Grid Accent 1" w:semiHidden="0" w:uiPriority="62" w:unhideWhenUsed="0"/>
+    <w:lsdException w:name="Medium Shading 1 Accent 1" w:semiHidden="0" w:uiPriority="63" w:unhideWhenUsed="0"/>
+    <w:lsdException w:name="Medium Shading 2 Accent 1" w:semiHidden="0" w:uiPriority="64" w:unhideWhenUsed="0"/>
+    <w:lsdException w:name="Medium List 1 Accent 1" w:semiHidden="0" w:uiPriority="65" w:unhideWhenUsed="0"/>
+    <w:lsdException w:name="Revision" w:unhideWhenUsed="0"/>
+    <w:lsdException w:name="List Paragraph" w:semiHidden="0" w:uiPriority="34" w:unhideWhenUsed="0" w:qFormat="1"/>
+    <w:lsdException w:name="Quote" w:semiHidden="0" w:uiPriority="29" w:unhideWhenUsed="0" w:qFormat="1"/>
+    <w:lsdException w:name="Intense Quote" w:semiHidden="0" w:uiPriority="30" w:unhideWhenUsed="0" w:qFormat="1"/>
+    <w:lsdException w:name="Medium List 2 Accent 1" w:semiHidden="0" w:uiPriority="66" w:unhideWhenUsed="0"/>
+    <w:lsdException w:name="Medium Grid 1 Accent 1" w:semiHidden="0" w:uiPriority="67" w:unhideWhenUsed="0"/>
+    <w:lsdException w:name="Medium Grid 2 Accent 1" w:semiHidden="0" w:uiPriority="68" w:unhideWhenUsed="0"/>
+    <w:lsdException w:name="Medium Grid 3 Accent 1" w:semiHidden="0" w:uiPriority="69" w:unhideWhenUsed="0"/>
+    <w:lsdException w:name="Dark List Accent 1" w:semiHidden="0" w:uiPriority="70" w:unhideWhenUsed="0"/>
+    <w:lsdException w:name="Colorful Shading Accent 1" w:semiHidden="0" w:uiPriority="71" w:unhideWhenUsed="0"/>
+    <w:lsdException w:name="Colorful List Accent 1" w:semiHidden="0" w:uiPriority="72" w:unhideWhenUsed="0"/>
+    <w:lsdException w:name="Colorful Grid Accent 1" w:semiHidden="0" w:uiPriority="73" w:unhideWhenUsed="0"/>
+    <w:lsdException w:name="Light Shading Accent 2" w:semiHidden="0" w:uiPriority="60" w:unhideWhenUsed="0"/>
+    <w:lsdException w:name="Light List Accent 2" w:semiHidden="0" w:uiPriority="61" w:unhideWhenUsed="0"/>
+    <w:lsdException w:name="Light Grid Accent 2" w:semiHidden="0" w:uiPriority="62" w:unhideWhenUsed="0"/>
+    <w:lsdException w:name="Medium Shading 1 Accent 2" w:semiHidden="0" w:uiPriority="63" w:unhideWhenUsed="0"/>
+    <w:lsdException w:name="Medium Shading 2 Accent 2" w:semiHidden="0" w:uiPriority="64" w:unhideWhenUsed="0"/>
+    <w:lsdException w:name="Medium List 1 Accent 2" w:semiHidden="0" w:uiPriority="65" w:unhideWhenUsed="0"/>
+    <w:lsdException w:name="Medium List 2 Accent 2" w:semiHidden="0" w:uiPriority="66" w:unhideWhenUsed="0"/>
+    <w:lsdException w:name="Medium Grid 1 Accent 2" w:semiHidden="0" w:uiPriority="67" w:unhideWhenUsed="0"/>
+    <w:lsdException w:name="Medium Grid 2 Accent 2" w:semiHidden="0" w:uiPriority="68" w:unhideWhenUsed="0"/>
+    <w:lsdException w:name="Medium Grid 3 Accent 2" w:semiHidden="0" w:uiPriority="69" w:unhideWhenUsed="0"/>
+    <w:lsdException w:name="Dark List Accent 2" w:semiHidden="0" w:uiPriority="70" w:unhideWhenUsed="0"/>
+    <w:lsdException w:name="Colorful Shading Accent 2" w:semiHidden="0" w:uiPriority="71" w:unhideWhenUsed="0"/>
+    <w:lsdException w:name="Colorful List Accent 2" w:semiHidden="0" w:uiPriority="72" w:unhideWhenUsed="0"/>
+    <w:lsdException w:name="Colorful Grid Accent 2" w:semiHidden="0" w:uiPriority="73" w:unhideWhenUsed="0"/>
+    <w:lsdException w:name="Light Shading Accent 3" w:semiHidden="0" w:uiPriority="60" w:unhideWhenUsed="0"/>
+    <w:lsdException w:name="Light List Accent 3" w:semiHidden="0" w:uiPriority="61" w:unhideWhenUsed="0"/>
+    <w:lsdException w:name="Light Grid Accent 3" w:semiHidden="0" w:uiPriority="62" w:unhideWhenUsed="0"/>
+    <w:lsdException w:name="Medium Shading 1 Accent 3" w:semiHidden="0" w:uiPriority="63" w:unhideWhenUsed="0"/>
+    <w:lsdException w:name="Medium Shading 2 Accent 3" w:semiHidden="0" w:uiPriority="64" w:unhideWhenUsed="0"/>
+    <w:lsdException w:name="Medium List 1 Accent 3" w:semiHidden="0" w:uiPriority="65" w:unhideWhenUsed="0"/>
+    <w:lsdException w:name="Medium List 2 Accent 3" w:semiHidden="0" w:uiPriority="66" w:unhideWhenUsed="0"/>
+    <w:lsdException w:name="Medium Grid 1 Accent 3" w:semiHidden="0" w:uiPriority="67" w:unhideWhenUsed="0"/>
+    <w:lsdException w:name="Medium Grid 2 Accent 3" w:semiHidden="0" w:uiPriority="68" w:unhideWhenUsed="0"/>
+    <w:lsdException w:name="Medium Grid 3 Accent 3" w:semiHidden="0" w:uiPriority="69" w:unhideWhenUsed="0"/>
+    <w:lsdException w:name="Dark List Accent 3" w:semiHidden="0" w:uiPriority="70" w:unhideWhenUsed="0"/>
+    <w:lsdException w:name="Colorful Shading Accent 3" w:semiHidden="0" w:uiPriority="71" w:unhideWhenUsed="0"/>
+    <w:lsdException w:name="Colorful List Accent 3" w:semiHidden="0" w:uiPriority="72" w:unhideWhenUsed="0"/>
+    <w:lsdException w:name="Colorful Grid Accent 3" w:semiHidden="0" w:uiPriority="73" w:unhideWhenUsed="0"/>
+    <w:lsdException w:name="Light Shading Accent 4" w:semiHidden="0" w:uiPriority="60" w:unhideWhenUsed="0"/>
+    <w:lsdException w:name="Light List Accent 4" w:semiHidden="0" w:uiPriority="61" w:unhideWhenUsed="0"/>
+    <w:lsdException w:name="Light Grid Accent 4" w:semiHidden="0" w:uiPriority="62" w:unhideWhenUsed="0"/>
+    <w:lsdException w:name="Medium Shading 1 Accent 4" w:semiHidden="0" w:uiPriority="63" w:unhideWhenUsed="0"/>
+    <w:lsdException w:name="Medium Shading 2 Accent 4" w:semiHidden="0" w:uiPriority="64" w:unhideWhenUsed="0"/>
+    <w:lsdException w:name="Medium List 1 Accent 4" w:semiHidden="0" w:uiPriority="65" w:unhideWhenUsed="0"/>
+    <w:lsdException w:name="Medium List 2 Accent 4" w:semiHidden="0" w:uiPriority="66" w:unhideWhenUsed="0"/>
+    <w:lsdException w:name="Medium Grid 1 Accent 4" w:semiHidden="0" w:uiPriority="67" w:unhideWhenUsed="0"/>
+    <w:lsdException w:name="Medium Grid 2 Accent 4" w:semiHidden="0" w:uiPriority="68" w:unhideWhenUsed="0"/>
+    <w:lsdException w:name="Medium Grid 3 Accent 4" w:semiHidden="0" w:uiPriority="69" w:unhideWhenUsed="0"/>
+    <w:lsdException w:name="Dark List Accent 4" w:semiHidden="0" w:uiPriority="70" w:unhideWhenUsed="0"/>
+    <w:lsdException w:name="Colorful Shading Accent 4" w:semiHidden="0" w:uiPriority="71" w:unhideWhenUsed="0"/>
+    <w:lsdException w:name="Colorful List Accent 4" w:semiHidden="0" w:uiPriority="72" w:unhideWhenUsed="0"/>
+    <w:lsdException w:name="Colorful Grid Accent 4" w:semiHidden="0" w:uiPriority="73" w:unhideWhenUsed="0"/>
+    <w:lsdException w:name="Light Shading Accent 5" w:semiHidden="0" w:uiPriority="60" w:unhideWhenUsed="0"/>
+    <w:lsdException w:name="Light List Accent 5" w:semiHidden="0" w:uiPriority="61" w:unhideWhenUsed="0"/>
+    <w:lsdException w:name="Light Grid Accent 5" w:semiHidden="0" w:uiPriority="62" w:unhideWhenUsed="0"/>
+    <w:lsdException w:name="Medium Shading 1 Accent 5" w:semiHidden="0" w:uiPriority="63" w:unhideWhenUsed="0"/>
+    <w:lsdException w:name="Medium Shading 2 Accent 5" w:semiHidden="0" w:uiPriority="64" w:unhideWhenUsed="0"/>
+    <w:lsdException w:name="Medium List 1 Accent 5" w:semiHidden="0" w:uiPriority="65" w:unhideWhenUsed="0"/>
+    <w:lsdException w:name="Medium List 2 Accent 5" w:semiHidden="0" w:uiPriority="66" w:unhideWhenUsed="0"/>
+    <w:lsdException w:name="Medium Grid 1 Accent 5" w:semiHidden="0" w:uiPriority="67" w:unhideWhenUsed="0"/>
+    <w:lsdException w:name="Medium Grid 2 Accent 5" w:semiHidden="0" w:uiPriority="68" w:unhideWhenUsed="0"/>
+    <w:lsdException w:name="Medium Grid 3 Accent 5" w:semiHidden="0" w:uiPriority="69" w:unhideWhenUsed="0"/>
+    <w:lsdException w:name="Dark List Accent 5" w:semiHidden="0" w:uiPriority="70" w:unhideWhenUsed="0"/>
+    <w:lsdException w:name="Colorful Shading Accent 5" w:semiHidden="0" w:uiPriority="71" w:unhideWhenUsed="0"/>
+    <w:lsdException w:name="Colorful List Accent 5" w:semiHidden="0" w:uiPriority="72" w:unhideWhenUsed="0"/>
+    <w:lsdException w:name="Colorful Grid Accent 5" w:semiHidden="0" w:uiPriority="73" w:unhideWhenUsed="0"/>
+    <w:lsdException w:name="Light Shading Accent 6" w:semiHidden="0" w:uiPriority="60" w:unhideWhenUsed="0"/>
+    <w:lsdException w:name="Light List Accent 6" w:semiHidden="0" w:uiPriority="61" w:unhideWhenUsed="0"/>
+    <w:lsdException w:name="Light Grid Accent 6" w:semiHidden="0" w:uiPriority="62" w:unhideWhenUsed="0"/>
+    <w:lsdException w:name="Medium Shading 1 Accent 6" w:semiHidden="0" w:uiPriority="63" w:unhideWhenUsed="0"/>
+    <w:lsdException w:name="Medium Shading 2 Accent 6" w:semiHidden="0" w:uiPriority="64" w:unhideWhenUsed="0"/>
+    <w:lsdException w:name="Medium List 1 Accent 6" w:semiHidden="0" w:uiPriority="65" w:unhideWhenUsed="0"/>
+    <w:lsdException w:name="Medium List 2 Accent 6" w:semiHidden="0" w:uiPriority="66" w:unhideWhenUsed="0"/>
+    <w:lsdException w:name="Medium Grid 1 Accent 6" w:semiHidden="0" w:uiPriority="67" w:unhideWhenUsed="0"/>
+    <w:lsdException w:name="Medium Grid 2 Accent 6" w:semiHidden="0" w:uiPriority="68" w:unhideWhenUsed="0"/>
+    <w:lsdException w:name="Medium Grid 3 Accent 6" w:semiHidden="0" w:uiPriority="69" w:unhideWhenUsed="0"/>
+    <w:lsdException w:name="Dark List Accent 6" w:semiHidden="0" w:uiPriority="70" w:unhideWhenUsed="0"/>
+    <w:lsdException w:name="Colorful Shading Accent 6" w:semiHidden="0" w:uiPriority="71" w:unhideWhenUsed="0"/>
+    <w:lsdException w:name="Colorful List Accent 6" w:semiHidden="0" w:uiPriority="72" w:unhideWhenUsed="0"/>
+    <w:lsdException w:name="Colorful Grid Accent 6" w:semiHidden="0" w:uiPriority="73" w:unhideWhenUsed="0"/>
+    <w:lsdException w:name="Subtle Emphasis" w:semiHidden="0" w:uiPriority="19" w:unhideWhenUsed="0" w:qFormat="1"/>
+    <w:lsdException w:name="Intense Emphasis" w:semiHidden="0" w:uiPriority="21" w:unhideWhenUsed="0" w:qFormat="1"/>
+    <w:lsdException w:name="Subtle Reference" w:semiHidden="0" w:uiPriority="31" w:unhideWhenUsed="0" w:qFormat="1"/>
+    <w:lsdException w:name="Intense Reference" w:semiHidden="0" w:uiPriority="32" w:unhideWhenUsed="0" w:qFormat="1"/>
+    <w:lsdException w:name="Book Title" w:semiHidden="0" w:uiPriority="33" w:unhideWhenUsed="0" w:qFormat="1"/>
+    <w:lsdException w:name="Bibliography" w:uiPriority="37"/>
+    <w:lsdException w:name="TOC Heading" w:uiPriority="39" w:qFormat="1"/>
   </w:latentStyles>
   <w:style w:type="paragraph" w:default="1" w:styleId="Normal">
     <w:name w:val="Normal"/>
